--- a/S2/M2105-Introduction_aux_IHM/TP6/Compte-Rendu_TP6_GRAGLIA-Valentin.docx
+++ b/S2/M2105-Introduction_aux_IHM/TP6/Compte-Rendu_TP6_GRAGLIA-Valentin.docx
@@ -1,26 +1,29 @@
 
 <file path=word/document.xml><?xml version="1.0" encoding="utf-8"?>
-<w:document xmlns:wpc="http://schemas.microsoft.com/office/word/2010/wordprocessingCanvas" xmlns:mc="http://schemas.openxmlformats.org/markup-compatibility/2006" xmlns:o="urn:schemas-microsoft-com:office:office" xmlns:r="http://schemas.openxmlformats.org/officeDocument/2006/relationships" xmlns:m="http://schemas.openxmlformats.org/officeDocument/2006/math" xmlns:v="urn:schemas-microsoft-com:vml" xmlns:wp14="http://schemas.microsoft.com/office/word/2010/wordprocessingDrawing" xmlns:wp="http://schemas.openxmlformats.org/drawingml/2006/wordprocessingDrawing" xmlns:w10="urn:schemas-microsoft-com:office:word" xmlns:w="http://schemas.openxmlformats.org/wordprocessingml/2006/main" xmlns:w14="http://schemas.microsoft.com/office/word/2010/wordml" xmlns:w15="http://schemas.microsoft.com/office/word/2012/wordml" xmlns:wpg="http://schemas.microsoft.com/office/word/2010/wordprocessingGroup" xmlns:wpi="http://schemas.microsoft.com/office/word/2010/wordprocessingInk" xmlns:wne="http://schemas.microsoft.com/office/word/2006/wordml" xmlns:wps="http://schemas.microsoft.com/office/word/2010/wordprocessingShape" mc:Ignorable="w14 w15 wp14">
+<w:document xmlns:wpc="http://schemas.microsoft.com/office/word/2010/wordprocessingCanvas" xmlns:cx="http://schemas.microsoft.com/office/drawing/2014/chartex" xmlns:cx1="http://schemas.microsoft.com/office/drawing/2015/9/8/chartex" xmlns:mc="http://schemas.openxmlformats.org/markup-compatibility/2006" xmlns:o="urn:schemas-microsoft-com:office:office" xmlns:r="http://schemas.openxmlformats.org/officeDocument/2006/relationships" xmlns:m="http://schemas.openxmlformats.org/officeDocument/2006/math" xmlns:v="urn:schemas-microsoft-com:vml" xmlns:wp14="http://schemas.microsoft.com/office/word/2010/wordprocessingDrawing" xmlns:wp="http://schemas.openxmlformats.org/drawingml/2006/wordprocessingDrawing" xmlns:w10="urn:schemas-microsoft-com:office:word" xmlns:w="http://schemas.openxmlformats.org/wordprocessingml/2006/main" xmlns:w14="http://schemas.microsoft.com/office/word/2010/wordml" xmlns:w15="http://schemas.microsoft.com/office/word/2012/wordml" xmlns:w16se="http://schemas.microsoft.com/office/word/2015/wordml/symex" xmlns:wpg="http://schemas.microsoft.com/office/word/2010/wordprocessingGroup" xmlns:wpi="http://schemas.microsoft.com/office/word/2010/wordprocessingInk" xmlns:wne="http://schemas.microsoft.com/office/word/2006/wordml" xmlns:wps="http://schemas.microsoft.com/office/word/2010/wordprocessingShape" mc:Ignorable="w14 w15 w16se wp14">
   <w:body>
     <w:p>
       <w:pPr>
         <w:jc w:val="center"/>
         <w:rPr>
-          <w:rFonts w:asciiTheme="minorHAnsi" w:hAnsiTheme="minorHAnsi"/>
+          <w:rFonts w:ascii="Raleway" w:hAnsi="Raleway"/>
           <w:b/>
           <w:color w:val="FF0000"/>
           <w:sz w:val="40"/>
           <w:szCs w:val="40"/>
-        </w:rPr>
-      </w:pPr>
-      <w:r>
-        <w:rPr>
-          <w:rFonts w:asciiTheme="minorHAnsi" w:hAnsiTheme="minorHAnsi"/>
+          <w:u w:val="thick"/>
+        </w:rPr>
+      </w:pPr>
+      <w:r>
+        <w:rPr>
+          <w:rFonts w:ascii="Raleway" w:hAnsi="Raleway"/>
           <w:b/>
           <w:noProof/>
           <w:color w:val="FF0000"/>
           <w:sz w:val="40"/>
           <w:szCs w:val="40"/>
+          <w:u w:val="thick"/>
+          <w:lang w:val="en-US" w:eastAsia="en-US" w:bidi="ar-SA"/>
         </w:rPr>
         <mc:AlternateContent>
           <mc:Choice Requires="wps">
@@ -153,13 +156,14 @@
       </w:r>
       <w:r>
         <w:rPr>
-          <w:rFonts w:asciiTheme="minorHAnsi" w:hAnsiTheme="minorHAnsi"/>
+          <w:rFonts w:ascii="Raleway" w:hAnsi="Raleway"/>
           <w:b/>
           <w:noProof/>
           <w:color w:val="FF0000"/>
           <w:sz w:val="40"/>
           <w:szCs w:val="40"/>
-          <w:lang w:eastAsia="fr-FR" w:bidi="ar-SA"/>
+          <w:u w:val="thick"/>
+          <w:lang w:val="en-US" w:eastAsia="en-US" w:bidi="ar-SA"/>
         </w:rPr>
         <w:drawing>
           <wp:anchor distT="0" distB="0" distL="114300" distR="114300" simplePos="0" relativeHeight="251658240" behindDoc="1" locked="0" layoutInCell="1" allowOverlap="1" wp14:anchorId="3C2596D6" wp14:editId="09185115">
@@ -185,7 +189,7 @@
                     <pic:cNvPicPr/>
                   </pic:nvPicPr>
                   <pic:blipFill>
-                    <a:blip r:embed="rId7">
+                    <a:blip r:embed="rId8">
                       <a:extLst>
                         <a:ext uri="{28A0092B-C50C-407E-A947-70E740481C1C}">
                           <a14:useLocalDpi xmlns:a14="http://schemas.microsoft.com/office/drawing/2010/main" val="0"/>
@@ -219,473 +223,1882 @@
       </w:r>
       <w:r>
         <w:rPr>
-          <w:rFonts w:asciiTheme="minorHAnsi" w:hAnsiTheme="minorHAnsi"/>
+          <w:rFonts w:ascii="Raleway" w:hAnsi="Raleway"/>
           <w:b/>
           <w:color w:val="FF0000"/>
           <w:sz w:val="40"/>
           <w:szCs w:val="40"/>
-        </w:rPr>
-        <w:t xml:space="preserve">Compte-rendu </w:t>
-      </w:r>
-      <w:r>
-        <w:rPr>
-          <w:rFonts w:asciiTheme="minorHAnsi" w:hAnsiTheme="minorHAnsi"/>
+          <w:u w:val="thick"/>
+        </w:rPr>
+        <w:t>Compte-rendu - IHM - TP n°6</w:t>
+      </w:r>
+    </w:p>
+    <w:p>
+      <w:pPr>
+        <w:jc w:val="center"/>
+        <w:rPr>
+          <w:rFonts w:ascii="Raleway" w:hAnsi="Raleway"/>
           <w:b/>
           <w:color w:val="FF0000"/>
           <w:sz w:val="40"/>
           <w:szCs w:val="40"/>
         </w:rPr>
-        <w:t xml:space="preserve">- </w:t>
-      </w:r>
-      <w:r>
-        <w:rPr>
-          <w:rFonts w:asciiTheme="minorHAnsi" w:hAnsiTheme="minorHAnsi"/>
+      </w:pPr>
+      <w:bookmarkStart w:id="0" w:name="_GoBack"/>
+      <w:bookmarkEnd w:id="0"/>
+    </w:p>
+    <w:p>
+      <w:pPr>
+        <w:jc w:val="center"/>
+        <w:rPr>
+          <w:rFonts w:ascii="Raleway" w:hAnsi="Raleway"/>
           <w:b/>
           <w:color w:val="FF0000"/>
           <w:sz w:val="40"/>
           <w:szCs w:val="40"/>
         </w:rPr>
-        <w:t xml:space="preserve">IHM </w:t>
-      </w:r>
-      <w:r>
-        <w:rPr>
-          <w:rFonts w:asciiTheme="minorHAnsi" w:hAnsiTheme="minorHAnsi"/>
+      </w:pPr>
+    </w:p>
+    <w:p>
+      <w:pPr>
+        <w:jc w:val="center"/>
+        <w:rPr>
+          <w:rFonts w:ascii="Raleway" w:hAnsi="Raleway"/>
           <w:b/>
           <w:color w:val="FF0000"/>
           <w:sz w:val="40"/>
           <w:szCs w:val="40"/>
         </w:rPr>
-        <w:t xml:space="preserve">- </w:t>
-      </w:r>
-      <w:r>
-        <w:rPr>
-          <w:rFonts w:asciiTheme="minorHAnsi" w:hAnsiTheme="minorHAnsi"/>
+      </w:pPr>
+    </w:p>
+    <w:p>
+      <w:pPr>
+        <w:pStyle w:val="Titre3"/>
+        <w:rPr>
+          <w:rFonts w:ascii="Raleway" w:hAnsi="Raleway"/>
+          <w:u w:val="single"/>
+        </w:rPr>
+      </w:pPr>
+      <w:r>
+        <w:rPr>
+          <w:rFonts w:ascii="Raleway" w:hAnsi="Raleway"/>
+          <w:u w:val="single"/>
+        </w:rPr>
+        <w:t>A-</w:t>
+      </w:r>
+      <w:r>
+        <w:rPr>
+          <w:rFonts w:ascii="Raleway" w:hAnsi="Raleway"/>
+          <w:u w:val="single"/>
+        </w:rPr>
+        <w:t xml:space="preserve"> Découverte du premier programme wxWidgets</w:t>
+      </w:r>
+    </w:p>
+    <w:p>
+      <w:pPr>
+        <w:pStyle w:val="Textbody"/>
+        <w:rPr>
+          <w:rFonts w:ascii="Raleway" w:hAnsi="Raleway"/>
+        </w:rPr>
+      </w:pPr>
+      <w:r>
+        <w:rPr>
+          <w:rFonts w:ascii="Raleway" w:hAnsi="Raleway"/>
+          <w:color w:val="00B0F0"/>
+        </w:rPr>
+        <w:t xml:space="preserve">1. </w:t>
+      </w:r>
+      <w:r>
+        <w:rPr>
+          <w:rFonts w:ascii="Raleway" w:hAnsi="Raleway"/>
+        </w:rPr>
+        <w:t>Il s’agit de gardes d’inclusions. Cela permet</w:t>
+      </w:r>
+      <w:r>
+        <w:rPr>
+          <w:rFonts w:ascii="Raleway" w:hAnsi="Raleway"/>
+        </w:rPr>
+        <w:t xml:space="preserve"> de ne compiler qu'une seule fois </w:t>
+      </w:r>
+      <w:r>
+        <w:rPr>
+          <w:rFonts w:ascii="Raleway" w:hAnsi="Raleway"/>
+        </w:rPr>
+        <w:t>cette partie du code.</w:t>
+      </w:r>
+    </w:p>
+    <w:p>
+      <w:pPr>
+        <w:pStyle w:val="Textbody"/>
+        <w:rPr>
+          <w:rFonts w:ascii="Raleway" w:hAnsi="Raleway"/>
+        </w:rPr>
+      </w:pPr>
+      <w:r>
+        <w:rPr>
+          <w:rFonts w:ascii="Raleway" w:hAnsi="Raleway"/>
+          <w:color w:val="00B0F0"/>
+        </w:rPr>
+        <w:t xml:space="preserve">2. </w:t>
+      </w:r>
+      <w:r>
+        <w:rPr>
+          <w:rFonts w:ascii="Raleway" w:hAnsi="Raleway"/>
+        </w:rPr>
+        <w:t xml:space="preserve">L'Appli0 </w:t>
+      </w:r>
+      <w:r>
+        <w:rPr>
+          <w:rFonts w:ascii="Raleway" w:hAnsi="Raleway"/>
+        </w:rPr>
+        <w:t>sert de paramètre pour les fenêtres</w:t>
+      </w:r>
+      <w:r>
+        <w:rPr>
+          <w:rFonts w:ascii="Raleway" w:hAnsi="Raleway"/>
+        </w:rPr>
+        <w:t xml:space="preserve">. Principale0 </w:t>
+      </w:r>
+      <w:r>
+        <w:rPr>
+          <w:rFonts w:ascii="Raleway" w:hAnsi="Raleway"/>
+        </w:rPr>
+        <w:t>contient les différents éléments qui composent la fenêtre</w:t>
+      </w:r>
+      <w:r>
+        <w:rPr>
+          <w:rFonts w:ascii="Raleway" w:hAnsi="Raleway"/>
+        </w:rPr>
+        <w:t>.</w:t>
+      </w:r>
+    </w:p>
+    <w:p>
+      <w:pPr>
+        <w:pStyle w:val="Textbody"/>
+        <w:rPr>
+          <w:rFonts w:ascii="Raleway" w:hAnsi="Raleway"/>
+        </w:rPr>
+      </w:pPr>
+      <w:r>
+        <w:rPr>
+          <w:rFonts w:ascii="Raleway" w:hAnsi="Raleway"/>
+          <w:color w:val="00B0F0"/>
+        </w:rPr>
+        <w:t xml:space="preserve">3. </w:t>
+      </w:r>
+      <w:r>
+        <w:rPr>
+          <w:rFonts w:ascii="Raleway" w:hAnsi="Raleway"/>
+        </w:rPr>
+        <w:t>La</w:t>
+      </w:r>
+      <w:r>
+        <w:rPr>
+          <w:rFonts w:ascii="Raleway" w:hAnsi="Raleway"/>
+        </w:rPr>
+        <w:t xml:space="preserve"> directive </w:t>
+      </w:r>
+      <w:r>
+        <w:rPr>
+          <w:rFonts w:ascii="Consolas" w:hAnsi="Consolas"/>
+          <w:color w:val="00B050"/>
+        </w:rPr>
+        <w:t>#include &lt;wx/wx.h&gt;</w:t>
+      </w:r>
+      <w:r>
+        <w:rPr>
+          <w:rFonts w:ascii="Consolas" w:hAnsi="Consolas"/>
+          <w:color w:val="00B050"/>
+        </w:rPr>
+        <w:t xml:space="preserve"> </w:t>
+      </w:r>
+      <w:r>
+        <w:rPr>
+          <w:rFonts w:ascii="Raleway" w:hAnsi="Raleway"/>
+        </w:rPr>
+        <w:t>permet d'inclure l</w:t>
+      </w:r>
+      <w:r>
+        <w:rPr>
+          <w:rFonts w:ascii="Raleway" w:hAnsi="Raleway"/>
+        </w:rPr>
+        <w:t xml:space="preserve">e fichier wx.h qui </w:t>
+      </w:r>
+      <w:r>
+        <w:rPr>
+          <w:rFonts w:ascii="Raleway" w:hAnsi="Raleway"/>
+        </w:rPr>
+        <w:t>inclut</w:t>
+      </w:r>
+      <w:r>
+        <w:rPr>
+          <w:rFonts w:ascii="Raleway" w:hAnsi="Raleway"/>
+        </w:rPr>
+        <w:t xml:space="preserve"> </w:t>
+      </w:r>
+      <w:r>
+        <w:rPr>
+          <w:rFonts w:ascii="Raleway" w:hAnsi="Raleway"/>
+        </w:rPr>
+        <w:t>lui-même</w:t>
+      </w:r>
+      <w:r>
+        <w:rPr>
+          <w:rFonts w:ascii="Raleway" w:hAnsi="Raleway"/>
+        </w:rPr>
+        <w:t xml:space="preserve"> toutes les bibliothèques wxWidget.</w:t>
+      </w:r>
+    </w:p>
+    <w:p>
+      <w:pPr>
+        <w:pStyle w:val="Titre3"/>
+        <w:ind w:firstLine="425"/>
+        <w:rPr>
+          <w:rFonts w:ascii="Raleway" w:hAnsi="Raleway"/>
+        </w:rPr>
+      </w:pPr>
+      <w:r>
+        <w:rPr>
+          <w:rFonts w:ascii="Raleway" w:hAnsi="Raleway"/>
+        </w:rPr>
+        <w:t>Concernant Principale0</w:t>
+      </w:r>
+    </w:p>
+    <w:p>
+      <w:pPr>
+        <w:pStyle w:val="Textbody"/>
+        <w:rPr>
+          <w:rFonts w:ascii="Raleway" w:hAnsi="Raleway"/>
+        </w:rPr>
+      </w:pPr>
+      <w:r>
+        <w:rPr>
+          <w:rFonts w:ascii="Raleway" w:hAnsi="Raleway"/>
+          <w:color w:val="00B0F0"/>
+        </w:rPr>
+        <w:t xml:space="preserve">1. </w:t>
+      </w:r>
+      <w:r>
+        <w:rPr>
+          <w:rFonts w:ascii="Raleway" w:hAnsi="Raleway"/>
+        </w:rPr>
+        <w:t xml:space="preserve">Principale0 hérite de la classe wxFrame. </w:t>
+      </w:r>
+      <w:r>
+        <w:rPr>
+          <w:rFonts w:ascii="Raleway" w:hAnsi="Raleway"/>
+        </w:rPr>
+        <w:t>En effet, on a :</w:t>
+      </w:r>
+      <w:r>
+        <w:rPr>
+          <w:rFonts w:ascii="Raleway" w:hAnsi="Raleway"/>
+        </w:rPr>
+        <w:t> « </w:t>
+      </w:r>
+      <w:r>
+        <w:rPr>
+          <w:rFonts w:ascii="Consolas" w:hAnsi="Consolas"/>
+        </w:rPr>
+        <w:t>: public wxFrame</w:t>
+      </w:r>
+      <w:r>
+        <w:rPr>
+          <w:rFonts w:ascii="Raleway" w:hAnsi="Raleway"/>
+        </w:rPr>
+        <w:t> ».</w:t>
+      </w:r>
+    </w:p>
+    <w:p>
+      <w:pPr>
+        <w:pStyle w:val="Textbody"/>
+        <w:rPr>
+          <w:rFonts w:ascii="Raleway" w:hAnsi="Raleway"/>
+        </w:rPr>
+      </w:pPr>
+      <w:r>
+        <w:rPr>
+          <w:rFonts w:ascii="Raleway" w:hAnsi="Raleway"/>
+          <w:color w:val="00B0F0"/>
+        </w:rPr>
+        <w:t>2.</w:t>
+      </w:r>
+      <w:r>
+        <w:rPr>
+          <w:rFonts w:ascii="Raleway" w:hAnsi="Raleway"/>
+        </w:rPr>
+        <w:tab/>
+      </w:r>
+      <w:r>
+        <w:rPr>
+          <w:rFonts w:ascii="Raleway" w:hAnsi="Raleway"/>
+          <w:color w:val="A6A6A6" w:themeColor="background1" w:themeShade="A6"/>
+        </w:rPr>
+        <w:t>a/</w:t>
+      </w:r>
+      <w:r>
+        <w:rPr>
+          <w:rFonts w:ascii="Raleway" w:hAnsi="Raleway"/>
+          <w:color w:val="A6A6A6" w:themeColor="background1" w:themeShade="A6"/>
+        </w:rPr>
+        <w:t xml:space="preserve"> </w:t>
+      </w:r>
+      <w:r>
+        <w:rPr>
+          <w:rFonts w:ascii="Raleway" w:hAnsi="Raleway"/>
+        </w:rPr>
+        <w:t xml:space="preserve">Le constructeur </w:t>
+      </w:r>
+      <w:r>
+        <w:rPr>
+          <w:rFonts w:ascii="Raleway" w:hAnsi="Raleway"/>
+        </w:rPr>
+        <w:t xml:space="preserve">Principale0 appelle </w:t>
+      </w:r>
+      <w:r>
+        <w:rPr>
+          <w:rFonts w:ascii="Raleway" w:hAnsi="Raleway"/>
+        </w:rPr>
+        <w:t>celui</w:t>
+      </w:r>
+      <w:r>
+        <w:rPr>
+          <w:rFonts w:ascii="Raleway" w:hAnsi="Raleway"/>
+        </w:rPr>
+        <w:t xml:space="preserve"> de wxF</w:t>
+      </w:r>
+      <w:r>
+        <w:rPr>
+          <w:rFonts w:ascii="Raleway" w:hAnsi="Raleway"/>
+        </w:rPr>
+        <w:t>rame.</w:t>
+      </w:r>
+    </w:p>
+    <w:p>
+      <w:pPr>
+        <w:pStyle w:val="Textbody"/>
+        <w:rPr>
+          <w:rFonts w:ascii="Raleway" w:hAnsi="Raleway"/>
+        </w:rPr>
+      </w:pPr>
+      <w:r>
+        <w:rPr>
+          <w:rFonts w:ascii="Raleway" w:hAnsi="Raleway"/>
+        </w:rPr>
+        <w:tab/>
+      </w:r>
+      <w:r>
+        <w:rPr>
+          <w:rFonts w:ascii="Raleway" w:hAnsi="Raleway"/>
+          <w:color w:val="A6A6A6" w:themeColor="background1" w:themeShade="A6"/>
+        </w:rPr>
+        <w:t>b/</w:t>
+      </w:r>
+      <w:r>
+        <w:rPr>
+          <w:rFonts w:ascii="Raleway" w:hAnsi="Raleway"/>
+          <w:color w:val="A6A6A6" w:themeColor="background1" w:themeShade="A6"/>
+        </w:rPr>
+        <w:t xml:space="preserve"> </w:t>
+      </w:r>
+      <w:r>
+        <w:rPr>
+          <w:rFonts w:ascii="Raleway" w:hAnsi="Raleway"/>
+        </w:rPr>
+        <w:t>On a gard</w:t>
+      </w:r>
+      <w:r>
+        <w:rPr>
+          <w:rFonts w:ascii="Raleway" w:hAnsi="Raleway" w:cs="Raleway"/>
+        </w:rPr>
+        <w:t>é</w:t>
+      </w:r>
+      <w:r>
+        <w:rPr>
+          <w:rFonts w:ascii="Raleway" w:hAnsi="Raleway"/>
+        </w:rPr>
+        <w:t xml:space="preserve"> </w:t>
+      </w:r>
+      <w:r>
+        <w:rPr>
+          <w:rFonts w:ascii="Raleway" w:hAnsi="Raleway"/>
+        </w:rPr>
+        <w:t>qu’</w:t>
+      </w:r>
+      <w:r>
+        <w:rPr>
+          <w:rFonts w:ascii="Raleway" w:hAnsi="Raleway"/>
+        </w:rPr>
+        <w:t>un seul param</w:t>
+      </w:r>
+      <w:r>
+        <w:rPr>
+          <w:rFonts w:ascii="Raleway" w:hAnsi="Raleway" w:cs="Raleway"/>
+        </w:rPr>
+        <w:t>è</w:t>
+      </w:r>
+      <w:r>
+        <w:rPr>
+          <w:rFonts w:ascii="Raleway" w:hAnsi="Raleway"/>
+        </w:rPr>
+        <w:t xml:space="preserve">tre car cela </w:t>
+      </w:r>
+      <w:r>
+        <w:rPr>
+          <w:rFonts w:ascii="Raleway" w:hAnsi="Raleway"/>
+        </w:rPr>
+        <w:t>est possible du f</w:t>
+      </w:r>
+      <w:r>
+        <w:rPr>
+          <w:rFonts w:ascii="Raleway" w:hAnsi="Raleway"/>
+        </w:rPr>
+        <w:t xml:space="preserve">ait que les autres paramètres ont une valeur par défaut dans leur déclaration. </w:t>
+      </w:r>
+      <w:r>
+        <w:rPr>
+          <w:rFonts w:ascii="Raleway" w:hAnsi="Raleway"/>
+        </w:rPr>
+        <w:t>Ici, on ne veut que modifier le nom de la fenêtre</w:t>
+      </w:r>
+      <w:r>
+        <w:rPr>
+          <w:rFonts w:ascii="Raleway" w:hAnsi="Raleway"/>
+        </w:rPr>
+        <w:t>.</w:t>
+      </w:r>
+    </w:p>
+    <w:p>
+      <w:pPr>
+        <w:pStyle w:val="Textbody"/>
+        <w:rPr>
+          <w:rFonts w:ascii="Raleway" w:hAnsi="Raleway"/>
+        </w:rPr>
+      </w:pPr>
+      <w:r>
+        <w:rPr>
+          <w:rFonts w:ascii="Raleway" w:hAnsi="Raleway"/>
+        </w:rPr>
+        <w:tab/>
+      </w:r>
+      <w:r>
+        <w:rPr>
+          <w:rFonts w:ascii="Raleway" w:hAnsi="Raleway"/>
+          <w:color w:val="A6A6A6" w:themeColor="background1" w:themeShade="A6"/>
+        </w:rPr>
+        <w:t>c/</w:t>
+      </w:r>
+      <w:r>
+        <w:rPr>
+          <w:rFonts w:ascii="Raleway" w:hAnsi="Raleway"/>
+          <w:color w:val="A6A6A6" w:themeColor="background1" w:themeShade="A6"/>
+        </w:rPr>
+        <w:t xml:space="preserve"> </w:t>
+      </w:r>
+      <w:r>
+        <w:rPr>
+          <w:rFonts w:ascii="Raleway" w:hAnsi="Raleway"/>
+        </w:rPr>
+        <w:t>On utilise ici le param</w:t>
+      </w:r>
+      <w:r>
+        <w:rPr>
+          <w:rFonts w:ascii="Raleway" w:hAnsi="Raleway" w:cs="Raleway"/>
+        </w:rPr>
+        <w:t>è</w:t>
+      </w:r>
+      <w:r>
+        <w:rPr>
+          <w:rFonts w:ascii="Raleway" w:hAnsi="Raleway"/>
+        </w:rPr>
+        <w:t>tre NULL car notre fen</w:t>
+      </w:r>
+      <w:r>
+        <w:rPr>
+          <w:rFonts w:ascii="Raleway" w:hAnsi="Raleway" w:cs="Raleway"/>
+        </w:rPr>
+        <w:t>ê</w:t>
+      </w:r>
+      <w:r>
+        <w:rPr>
+          <w:rFonts w:ascii="Raleway" w:hAnsi="Raleway"/>
+        </w:rPr>
+        <w:t>tre ne poss</w:t>
+      </w:r>
+      <w:r>
+        <w:rPr>
+          <w:rFonts w:ascii="Raleway" w:hAnsi="Raleway" w:cs="Raleway"/>
+        </w:rPr>
+        <w:t>è</w:t>
+      </w:r>
+      <w:r>
+        <w:rPr>
+          <w:rFonts w:ascii="Raleway" w:hAnsi="Raleway"/>
+        </w:rPr>
+        <w:t xml:space="preserve">de </w:t>
+      </w:r>
+      <w:r>
+        <w:rPr>
+          <w:rFonts w:ascii="Raleway" w:hAnsi="Raleway"/>
+        </w:rPr>
+        <w:t>pas de fenêtre parente (ou mère)</w:t>
+      </w:r>
+      <w:r>
+        <w:rPr>
+          <w:rFonts w:ascii="Raleway" w:hAnsi="Raleway"/>
+        </w:rPr>
+        <w:t xml:space="preserve">. En effet, </w:t>
+      </w:r>
+      <w:r>
+        <w:rPr>
+          <w:rFonts w:ascii="Raleway" w:hAnsi="Raleway"/>
+        </w:rPr>
+        <w:t xml:space="preserve">étant la fenêtre principale elle est donc </w:t>
+      </w:r>
+      <w:r>
+        <w:rPr>
+          <w:rFonts w:ascii="Raleway" w:hAnsi="Raleway"/>
+        </w:rPr>
+        <w:t xml:space="preserve">la </w:t>
+      </w:r>
+      <w:r>
+        <w:rPr>
+          <w:rFonts w:ascii="Raleway" w:hAnsi="Raleway"/>
+        </w:rPr>
+        <w:t>« </w:t>
+      </w:r>
+      <w:r>
+        <w:rPr>
+          <w:rFonts w:ascii="Raleway" w:hAnsi="Raleway"/>
+        </w:rPr>
+        <w:t>mère</w:t>
+      </w:r>
+      <w:r>
+        <w:rPr>
+          <w:rFonts w:ascii="Raleway" w:hAnsi="Raleway"/>
+        </w:rPr>
+        <w:t> »</w:t>
+      </w:r>
+      <w:r>
+        <w:rPr>
+          <w:rFonts w:ascii="Raleway" w:hAnsi="Raleway"/>
+        </w:rPr>
+        <w:t xml:space="preserve"> des autres fenêtres s’</w:t>
+      </w:r>
+      <w:r>
+        <w:rPr>
+          <w:rFonts w:ascii="Raleway" w:hAnsi="Raleway"/>
+        </w:rPr>
+        <w:t>il vient à y en avoir</w:t>
+      </w:r>
+      <w:r>
+        <w:rPr>
+          <w:rFonts w:ascii="Raleway" w:hAnsi="Raleway"/>
+        </w:rPr>
+        <w:t>.</w:t>
+      </w:r>
+    </w:p>
+    <w:p>
+      <w:pPr>
+        <w:pStyle w:val="Textbody"/>
+        <w:rPr>
+          <w:rFonts w:ascii="Raleway" w:hAnsi="Raleway"/>
+        </w:rPr>
+      </w:pPr>
+      <w:r>
+        <w:rPr>
+          <w:rFonts w:ascii="Raleway" w:hAnsi="Raleway"/>
+          <w:color w:val="00B0F0"/>
+        </w:rPr>
+        <w:t xml:space="preserve">3. </w:t>
+      </w:r>
+      <w:r>
+        <w:rPr>
+          <w:rFonts w:ascii="Raleway" w:hAnsi="Raleway"/>
+        </w:rPr>
+        <w:t xml:space="preserve">Les éléments fils de Principale0 devront être crées dans la définition de Principale0. </w:t>
+      </w:r>
+    </w:p>
+    <w:p>
+      <w:pPr>
+        <w:pStyle w:val="Textbody"/>
+        <w:rPr>
+          <w:rFonts w:ascii="Raleway" w:hAnsi="Raleway"/>
+        </w:rPr>
+      </w:pPr>
+      <w:r>
+        <w:rPr>
+          <w:rFonts w:ascii="Raleway" w:hAnsi="Raleway"/>
+          <w:color w:val="00B0F0"/>
+        </w:rPr>
+        <w:t xml:space="preserve">4. </w:t>
+      </w:r>
+      <w:r>
+        <w:rPr>
+          <w:rFonts w:ascii="Raleway" w:hAnsi="Raleway"/>
+        </w:rPr>
+        <w:t>Pour créer une autre fenêtre on peut utiliser wxFrame dans Appli0.cpp par exemple.</w:t>
+      </w:r>
+    </w:p>
+    <w:p>
+      <w:pPr>
+        <w:pStyle w:val="Titre3"/>
+        <w:ind w:firstLine="425"/>
+        <w:rPr>
+          <w:rFonts w:ascii="Raleway" w:hAnsi="Raleway"/>
+        </w:rPr>
+      </w:pPr>
+      <w:r>
+        <w:rPr>
+          <w:rFonts w:ascii="Raleway" w:hAnsi="Raleway"/>
+        </w:rPr>
+        <w:t>Concernant Appli0</w:t>
+      </w:r>
+    </w:p>
+    <w:p>
+      <w:pPr>
+        <w:pStyle w:val="Textbody"/>
+        <w:rPr>
+          <w:rFonts w:ascii="Raleway" w:hAnsi="Raleway"/>
+        </w:rPr>
+      </w:pPr>
+      <w:r>
+        <w:rPr>
+          <w:rFonts w:ascii="Raleway" w:hAnsi="Raleway"/>
+          <w:color w:val="00B0F0"/>
+        </w:rPr>
+        <w:t xml:space="preserve">1. </w:t>
+      </w:r>
+      <w:r>
+        <w:rPr>
+          <w:rFonts w:ascii="Raleway" w:hAnsi="Raleway"/>
+        </w:rPr>
+        <w:t>Appli0 hérite de la classe wxApp. On le voit dans son header (« </w:t>
+      </w:r>
+      <w:r>
+        <w:rPr>
+          <w:rFonts w:ascii="Consolas" w:hAnsi="Consolas"/>
+        </w:rPr>
+        <w:t>: public wxApp</w:t>
+      </w:r>
+      <w:r>
+        <w:rPr>
+          <w:rFonts w:ascii="Raleway" w:hAnsi="Raleway"/>
+        </w:rPr>
+        <w:t> »).</w:t>
+      </w:r>
+    </w:p>
+    <w:p>
+      <w:pPr>
+        <w:pStyle w:val="Textbody"/>
+        <w:rPr>
+          <w:rFonts w:ascii="Raleway" w:hAnsi="Raleway"/>
+        </w:rPr>
+      </w:pPr>
+      <w:r>
+        <w:rPr>
+          <w:rFonts w:ascii="Raleway" w:hAnsi="Raleway"/>
+          <w:color w:val="00B0F0"/>
+        </w:rPr>
+        <w:t xml:space="preserve">2. </w:t>
+      </w:r>
+      <w:r>
+        <w:rPr>
+          <w:rFonts w:ascii="Raleway" w:hAnsi="Raleway"/>
+        </w:rPr>
+        <w:t>Cette méthode initialise les</w:t>
+      </w:r>
+      <w:r>
+        <w:rPr>
+          <w:rFonts w:ascii="Raleway" w:hAnsi="Raleway"/>
+        </w:rPr>
+        <w:t xml:space="preserve"> infos et paramètres de l'application</w:t>
+      </w:r>
+      <w:r>
+        <w:rPr>
+          <w:rFonts w:ascii="Raleway" w:hAnsi="Raleway"/>
+        </w:rPr>
+        <w:t>.</w:t>
+      </w:r>
+    </w:p>
+    <w:p>
+      <w:pPr>
+        <w:pStyle w:val="Textbody"/>
+        <w:rPr>
+          <w:rFonts w:ascii="Raleway" w:hAnsi="Raleway"/>
+        </w:rPr>
+      </w:pPr>
+      <w:r>
+        <w:rPr>
+          <w:rFonts w:ascii="Raleway" w:hAnsi="Raleway"/>
+          <w:color w:val="00B0F0"/>
+        </w:rPr>
+        <w:t xml:space="preserve">3. </w:t>
+      </w:r>
+      <w:r>
+        <w:rPr>
+          <w:rFonts w:ascii="Raleway" w:hAnsi="Raleway"/>
+        </w:rPr>
+        <w:t xml:space="preserve">Cette macro permet </w:t>
+      </w:r>
+      <w:r>
+        <w:rPr>
+          <w:rFonts w:ascii="Raleway" w:hAnsi="Raleway"/>
+        </w:rPr>
+        <w:t>permet l’implémentation de la fonction Appli0&amp; wxGetApp()</w:t>
+      </w:r>
+      <w:r>
+        <w:rPr>
+          <w:rFonts w:ascii="Raleway" w:hAnsi="Raleway"/>
+        </w:rPr>
+        <w:t>.</w:t>
+      </w:r>
+    </w:p>
+    <w:p>
+      <w:pPr>
+        <w:pStyle w:val="Textbody"/>
+        <w:rPr>
+          <w:rFonts w:ascii="Raleway" w:hAnsi="Raleway"/>
+        </w:rPr>
+      </w:pPr>
+      <w:r>
+        <w:rPr>
+          <w:rFonts w:ascii="Raleway" w:hAnsi="Raleway"/>
+          <w:color w:val="00B0F0"/>
+        </w:rPr>
+        <w:t xml:space="preserve">4. </w:t>
+      </w:r>
+      <w:r>
+        <w:rPr>
+          <w:rFonts w:ascii="Raleway" w:hAnsi="Raleway"/>
+        </w:rPr>
+        <w:t xml:space="preserve">Appli0.h est le header de la classe et principale0.h est inclus car on l'utilise pour </w:t>
+      </w:r>
+      <w:r>
+        <w:rPr>
+          <w:rFonts w:ascii="Raleway" w:hAnsi="Raleway"/>
+        </w:rPr>
+        <w:t>créer la</w:t>
+      </w:r>
+      <w:r>
+        <w:rPr>
+          <w:rFonts w:ascii="Raleway" w:hAnsi="Raleway"/>
+        </w:rPr>
+        <w:t xml:space="preserve"> fenêtre principale de l'appli</w:t>
+      </w:r>
+      <w:r>
+        <w:rPr>
+          <w:rFonts w:ascii="Raleway" w:hAnsi="Raleway"/>
+        </w:rPr>
+        <w:t>cation</w:t>
+      </w:r>
+      <w:r>
+        <w:rPr>
+          <w:rFonts w:ascii="Raleway" w:hAnsi="Raleway"/>
+        </w:rPr>
+        <w:t>.</w:t>
+      </w:r>
+    </w:p>
+    <w:p>
+      <w:pPr>
+        <w:pStyle w:val="Textbody"/>
+        <w:rPr>
+          <w:rFonts w:ascii="Raleway" w:hAnsi="Raleway"/>
+        </w:rPr>
+      </w:pPr>
+      <w:r>
+        <w:rPr>
+          <w:rFonts w:ascii="Raleway" w:hAnsi="Raleway"/>
+          <w:color w:val="00B0F0"/>
+        </w:rPr>
+        <w:t xml:space="preserve">5. </w:t>
+      </w:r>
+      <w:r>
+        <w:rPr>
+          <w:rFonts w:ascii="Raleway" w:hAnsi="Raleway"/>
+        </w:rPr>
+        <w:t xml:space="preserve">Il n'y a pas de constructeur dans cette classe </w:t>
+      </w:r>
+      <w:r>
+        <w:rPr>
+          <w:rFonts w:ascii="Raleway" w:hAnsi="Raleway"/>
+        </w:rPr>
+        <w:t>car on utilise les macros de wx</w:t>
+      </w:r>
+      <w:r>
+        <w:rPr>
+          <w:rFonts w:ascii="Raleway" w:hAnsi="Raleway"/>
+        </w:rPr>
+        <w:t>Widgets.</w:t>
+      </w:r>
+    </w:p>
+    <w:p>
+      <w:pPr>
+        <w:pStyle w:val="Textbody"/>
+        <w:rPr>
+          <w:rFonts w:ascii="Raleway" w:hAnsi="Raleway"/>
+        </w:rPr>
+      </w:pPr>
+      <w:r>
+        <w:rPr>
+          <w:rFonts w:ascii="Raleway" w:hAnsi="Raleway"/>
+          <w:color w:val="00B0F0"/>
+        </w:rPr>
+        <w:t xml:space="preserve">6. </w:t>
+      </w:r>
+      <w:r>
+        <w:rPr>
+          <w:rFonts w:ascii="Raleway" w:hAnsi="Raleway"/>
+        </w:rPr>
+        <w:t xml:space="preserve">Cette macro-ci permet </w:t>
+      </w:r>
+      <w:r>
+        <w:rPr>
+          <w:rFonts w:ascii="Raleway" w:hAnsi="Raleway"/>
+        </w:rPr>
+        <w:t>à wxWidgets de créer l'instance d'application</w:t>
+      </w:r>
+      <w:r>
+        <w:rPr>
+          <w:rFonts w:ascii="Raleway" w:hAnsi="Raleway"/>
+        </w:rPr>
+        <w:t>.</w:t>
+      </w:r>
+    </w:p>
+    <w:p>
+      <w:pPr>
+        <w:pStyle w:val="Textbody"/>
+        <w:rPr>
+          <w:rFonts w:ascii="Raleway" w:hAnsi="Raleway"/>
+        </w:rPr>
+      </w:pPr>
+      <w:r>
+        <w:rPr>
+          <w:rFonts w:ascii="Raleway" w:hAnsi="Raleway"/>
+          <w:color w:val="00B0F0"/>
+        </w:rPr>
+        <w:lastRenderedPageBreak/>
+        <w:t xml:space="preserve">7. </w:t>
+      </w:r>
+      <w:r>
+        <w:rPr>
+          <w:rFonts w:ascii="Raleway" w:hAnsi="Raleway"/>
+        </w:rPr>
+        <w:t>Cette méthode charge la fenêtre puis la rend visible. Enfin, e</w:t>
+      </w:r>
+      <w:r>
+        <w:rPr>
+          <w:rFonts w:ascii="Raleway" w:hAnsi="Raleway"/>
+        </w:rPr>
+        <w:t>lle lance la boucle des messages</w:t>
+      </w:r>
+      <w:r>
+        <w:rPr>
+          <w:rFonts w:ascii="Raleway" w:hAnsi="Raleway"/>
+        </w:rPr>
+        <w:t>.</w:t>
+      </w:r>
+    </w:p>
+    <w:p>
+      <w:pPr>
+        <w:pStyle w:val="Textbody"/>
+        <w:rPr>
+          <w:rFonts w:ascii="Raleway" w:hAnsi="Raleway"/>
+        </w:rPr>
+      </w:pPr>
+      <w:r>
+        <w:rPr>
+          <w:rFonts w:ascii="Raleway" w:hAnsi="Raleway"/>
+        </w:rPr>
+        <w:t>Plus généralement :</w:t>
+      </w:r>
+      <w:r>
+        <w:rPr>
+          <w:rFonts w:ascii="Raleway" w:hAnsi="Raleway"/>
+        </w:rPr>
+        <w:t xml:space="preserve"> i</w:t>
+      </w:r>
+      <w:r>
+        <w:rPr>
+          <w:rFonts w:ascii="Raleway" w:hAnsi="Raleway"/>
+        </w:rPr>
+        <w:t>l faudra modifier la boucle qui attend qu'un message soit envoyé et qui l'interprète.</w:t>
+      </w:r>
+    </w:p>
+    <w:p>
+      <w:pPr>
+        <w:pStyle w:val="Textbody"/>
+        <w:rPr>
+          <w:rFonts w:ascii="Raleway" w:hAnsi="Raleway"/>
+        </w:rPr>
+      </w:pPr>
+    </w:p>
+    <w:p>
+      <w:pPr>
+        <w:pStyle w:val="Textbody"/>
+        <w:rPr>
+          <w:rFonts w:ascii="Raleway" w:hAnsi="Raleway"/>
+        </w:rPr>
+      </w:pPr>
+    </w:p>
+    <w:p>
+      <w:pPr>
+        <w:rPr>
           <w:b/>
-          <w:color w:val="FF0000"/>
-          <w:sz w:val="40"/>
-          <w:szCs w:val="40"/>
-        </w:rPr>
-        <w:t>TP n°6</w:t>
-      </w:r>
-    </w:p>
-    <w:p>
-      <w:pPr>
-        <w:jc w:val="center"/>
-        <w:rPr>
-          <w:rFonts w:asciiTheme="minorHAnsi" w:hAnsiTheme="minorHAnsi"/>
+          <w:sz w:val="28"/>
+          <w:szCs w:val="28"/>
+        </w:rPr>
+      </w:pPr>
+    </w:p>
+    <w:p>
+      <w:pPr>
+        <w:rPr>
+          <w:rFonts w:ascii="Raleway" w:hAnsi="Raleway"/>
           <w:b/>
-          <w:color w:val="FF0000"/>
-          <w:sz w:val="40"/>
-          <w:szCs w:val="40"/>
-        </w:rPr>
-      </w:pPr>
-    </w:p>
-    <w:p>
-      <w:pPr>
-        <w:jc w:val="center"/>
-        <w:rPr>
-          <w:rFonts w:asciiTheme="minorHAnsi" w:hAnsiTheme="minorHAnsi"/>
+          <w:sz w:val="28"/>
+          <w:szCs w:val="28"/>
+          <w:u w:val="single"/>
+        </w:rPr>
+      </w:pPr>
+      <w:r>
+        <w:rPr>
+          <w:rFonts w:ascii="Raleway" w:hAnsi="Raleway"/>
           <w:b/>
-          <w:color w:val="FF0000"/>
-          <w:sz w:val="40"/>
-          <w:szCs w:val="40"/>
-        </w:rPr>
-      </w:pPr>
-    </w:p>
-    <w:p>
-      <w:pPr>
-        <w:jc w:val="center"/>
-        <w:rPr>
-          <w:rFonts w:asciiTheme="minorHAnsi" w:hAnsiTheme="minorHAnsi"/>
+          <w:sz w:val="28"/>
+          <w:szCs w:val="28"/>
+          <w:u w:val="single"/>
+        </w:rPr>
+        <w:t>B-</w:t>
+      </w:r>
+      <w:r>
+        <w:rPr>
+          <w:rFonts w:ascii="Raleway" w:hAnsi="Raleway"/>
           <w:b/>
-          <w:color w:val="FF0000"/>
-          <w:sz w:val="40"/>
-          <w:szCs w:val="40"/>
-        </w:rPr>
-      </w:pPr>
-    </w:p>
-    <w:p>
-      <w:pPr>
-        <w:pStyle w:val="Titre3"/>
-      </w:pPr>
-      <w:r>
-        <w:t>A/</w:t>
-      </w:r>
-      <w:bookmarkStart w:id="0" w:name="_GoBack"/>
-      <w:bookmarkEnd w:id="0"/>
-      <w:r>
-        <w:t xml:space="preserve"> Découverte du premier programme </w:t>
-      </w:r>
-      <w:proofErr w:type="spellStart"/>
-      <w:r>
-        <w:t>wxWidgets</w:t>
-      </w:r>
-      <w:proofErr w:type="spellEnd"/>
-    </w:p>
-    <w:p>
-      <w:pPr>
-        <w:pStyle w:val="Textbody"/>
-      </w:pPr>
-      <w:r>
-        <w:t xml:space="preserve">1. </w:t>
-      </w:r>
-      <w:r>
-        <w:t>Il s’agit de gardes d’inclusions. Cela permet</w:t>
-      </w:r>
-      <w:r>
-        <w:t xml:space="preserve"> </w:t>
-      </w:r>
-      <w:r>
-        <w:t xml:space="preserve">de ne compiler qu'une seule fois </w:t>
-      </w:r>
-      <w:r>
-        <w:t>cette partie du code.</w:t>
-      </w:r>
-    </w:p>
-    <w:p>
-      <w:pPr>
-        <w:pStyle w:val="Textbody"/>
-      </w:pPr>
-      <w:r>
-        <w:t>2</w:t>
-      </w:r>
-      <w:r>
-        <w:t>. L'Appli0 contient les informations relatives à l'applicat</w:t>
-      </w:r>
-      <w:r>
-        <w:t>ion qui va être lancée. Principale0 contient ce qui concerne la fenêtre principale de l'application.</w:t>
-      </w:r>
-    </w:p>
-    <w:p>
-      <w:pPr>
-        <w:pStyle w:val="Textbody"/>
-      </w:pPr>
-      <w:r>
-        <w:t>3. Cette directive de préprocesseur permet d'inclure l</w:t>
-      </w:r>
-      <w:r>
-        <w:t xml:space="preserve">e fichier </w:t>
-      </w:r>
-      <w:proofErr w:type="spellStart"/>
-      <w:r>
-        <w:t>wx.h</w:t>
-      </w:r>
-      <w:proofErr w:type="spellEnd"/>
-      <w:r>
-        <w:t xml:space="preserve"> qui contient lui-</w:t>
-      </w:r>
-      <w:r>
-        <w:t xml:space="preserve">même toutes les inclusions de toutes les bibliothèques </w:t>
-      </w:r>
-      <w:proofErr w:type="spellStart"/>
-      <w:r>
-        <w:t>wxWidget</w:t>
-      </w:r>
-      <w:proofErr w:type="spellEnd"/>
-      <w:r>
-        <w:t>.</w:t>
-      </w:r>
-    </w:p>
-    <w:p>
-      <w:pPr>
-        <w:pStyle w:val="Titre3"/>
-      </w:pPr>
-      <w:r>
-        <w:t>Conc</w:t>
-      </w:r>
-      <w:r>
-        <w:t>ernant Principale0</w:t>
-      </w:r>
-    </w:p>
-    <w:p>
-      <w:pPr>
-        <w:pStyle w:val="Textbody"/>
-      </w:pPr>
-      <w:r>
-        <w:t xml:space="preserve">1. Principale0 hérite de la classe </w:t>
-      </w:r>
-      <w:proofErr w:type="spellStart"/>
-      <w:r>
-        <w:t>wxFrame</w:t>
-      </w:r>
-      <w:proofErr w:type="spellEnd"/>
-      <w:r>
-        <w:t xml:space="preserve">. On le constate grâce au « : public </w:t>
-      </w:r>
-      <w:proofErr w:type="spellStart"/>
-      <w:r>
-        <w:t>wxFrame</w:t>
-      </w:r>
-      <w:proofErr w:type="spellEnd"/>
-      <w:r>
-        <w:t> », ajouté avant sa définition.</w:t>
-      </w:r>
-    </w:p>
-    <w:p>
-      <w:pPr>
-        <w:pStyle w:val="Textbody"/>
-      </w:pPr>
-      <w:proofErr w:type="spellStart"/>
-      <w:r>
-        <w:t>WxFrame</w:t>
-      </w:r>
-      <w:proofErr w:type="spellEnd"/>
-      <w:r>
-        <w:t xml:space="preserve"> étant elle</w:t>
-      </w:r>
-      <w:r>
-        <w:t>-</w:t>
-      </w:r>
-      <w:r>
-        <w:t>même une classe pour créer des fenêtres déplaçables par l'utilisateur, cela semble logique.</w:t>
-      </w:r>
-    </w:p>
-    <w:p>
-      <w:pPr>
-        <w:pStyle w:val="Textbody"/>
-      </w:pPr>
-      <w:r>
-        <w:t>2.</w:t>
-      </w:r>
-      <w:r>
+          <w:sz w:val="28"/>
+          <w:szCs w:val="28"/>
+          <w:u w:val="single"/>
+        </w:rPr>
+        <w:t xml:space="preserve"> deux.exe : Additionneur simplifié (Première partie)</w:t>
+      </w:r>
+    </w:p>
+    <w:p>
+      <w:pPr>
+        <w:rPr>
+          <w:rFonts w:ascii="Raleway" w:hAnsi="Raleway"/>
+          <w:b/>
+          <w:sz w:val="28"/>
+          <w:szCs w:val="28"/>
+        </w:rPr>
+      </w:pPr>
+    </w:p>
+    <w:p>
+      <w:pPr>
+        <w:rPr>
+          <w:rFonts w:ascii="Raleway" w:hAnsi="Raleway"/>
+          <w:b/>
+          <w:sz w:val="28"/>
+          <w:szCs w:val="28"/>
+        </w:rPr>
+      </w:pPr>
+    </w:p>
+    <w:p>
+      <w:pPr>
+        <w:rPr>
+          <w:rFonts w:ascii="Raleway" w:hAnsi="Raleway"/>
+        </w:rPr>
+      </w:pPr>
+      <w:r>
+        <w:rPr>
+          <w:rFonts w:ascii="Raleway" w:hAnsi="Raleway"/>
+          <w:noProof/>
+          <w:lang w:val="en-US" w:eastAsia="en-US" w:bidi="ar-SA"/>
+        </w:rPr>
+        <w:drawing>
+          <wp:anchor distT="0" distB="0" distL="114300" distR="114300" simplePos="0" relativeHeight="251661312" behindDoc="1" locked="0" layoutInCell="1" allowOverlap="1" wp14:anchorId="5DE2ED70" wp14:editId="65BBC7F6">
+            <wp:simplePos x="0" y="0"/>
+            <wp:positionH relativeFrom="column">
+              <wp:posOffset>-491490</wp:posOffset>
+            </wp:positionH>
+            <wp:positionV relativeFrom="paragraph">
+              <wp:posOffset>252730</wp:posOffset>
+            </wp:positionV>
+            <wp:extent cx="7031639" cy="2571750"/>
+            <wp:effectExtent l="0" t="0" r="0" b="0"/>
+            <wp:wrapNone/>
+            <wp:docPr id="3" name="Image 3"/>
+            <wp:cNvGraphicFramePr>
+              <a:graphicFrameLocks xmlns:a="http://schemas.openxmlformats.org/drawingml/2006/main" noChangeAspect="1"/>
+            </wp:cNvGraphicFramePr>
+            <a:graphic xmlns:a="http://schemas.openxmlformats.org/drawingml/2006/main">
+              <a:graphicData uri="http://schemas.openxmlformats.org/drawingml/2006/picture">
+                <pic:pic xmlns:pic="http://schemas.openxmlformats.org/drawingml/2006/picture">
+                  <pic:nvPicPr>
+                    <pic:cNvPr id="3" name="appli2_h.png"/>
+                    <pic:cNvPicPr/>
+                  </pic:nvPicPr>
+                  <pic:blipFill>
+                    <a:blip r:embed="rId9">
+                      <a:extLst>
+                        <a:ext uri="{28A0092B-C50C-407E-A947-70E740481C1C}">
+                          <a14:useLocalDpi xmlns:a14="http://schemas.microsoft.com/office/drawing/2010/main" val="0"/>
+                        </a:ext>
+                      </a:extLst>
+                    </a:blip>
+                    <a:stretch>
+                      <a:fillRect/>
+                    </a:stretch>
+                  </pic:blipFill>
+                  <pic:spPr>
+                    <a:xfrm>
+                      <a:off x="0" y="0"/>
+                      <a:ext cx="7031639" cy="2571750"/>
+                    </a:xfrm>
+                    <a:prstGeom prst="rect">
+                      <a:avLst/>
+                    </a:prstGeom>
+                  </pic:spPr>
+                </pic:pic>
+              </a:graphicData>
+            </a:graphic>
+            <wp14:sizeRelH relativeFrom="page">
+              <wp14:pctWidth>0</wp14:pctWidth>
+            </wp14:sizeRelH>
+            <wp14:sizeRelV relativeFrom="page">
+              <wp14:pctHeight>0</wp14:pctHeight>
+            </wp14:sizeRelV>
+          </wp:anchor>
+        </w:drawing>
+      </w:r>
+      <w:r>
+        <w:rPr>
+          <w:rFonts w:ascii="Raleway" w:hAnsi="Raleway"/>
+          <w:b/>
+          <w:sz w:val="28"/>
+          <w:szCs w:val="28"/>
+        </w:rPr>
+        <w:t xml:space="preserve">        </w:t>
+      </w:r>
+    </w:p>
+    <w:p>
+      <w:pPr>
+        <w:rPr>
+          <w:rFonts w:ascii="Raleway" w:hAnsi="Raleway"/>
+        </w:rPr>
+      </w:pPr>
+      <w:r>
+        <w:rPr>
+          <w:rFonts w:ascii="Raleway" w:hAnsi="Raleway"/>
+        </w:rPr>
+        <w:t xml:space="preserve">        </w:t>
+      </w:r>
+    </w:p>
+    <w:p>
+      <w:pPr>
+        <w:rPr>
+          <w:rFonts w:ascii="Raleway" w:hAnsi="Raleway"/>
+        </w:rPr>
+      </w:pPr>
+    </w:p>
+    <w:p>
+      <w:pPr>
+        <w:rPr>
+          <w:rFonts w:ascii="Raleway" w:hAnsi="Raleway"/>
+        </w:rPr>
+      </w:pPr>
+    </w:p>
+    <w:p>
+      <w:pPr>
+        <w:rPr>
+          <w:rFonts w:ascii="Raleway" w:hAnsi="Raleway"/>
+        </w:rPr>
+      </w:pPr>
+    </w:p>
+    <w:p>
+      <w:pPr>
+        <w:rPr>
+          <w:rFonts w:ascii="Raleway" w:hAnsi="Raleway"/>
+        </w:rPr>
+      </w:pPr>
+    </w:p>
+    <w:p>
+      <w:pPr>
+        <w:rPr>
+          <w:rFonts w:ascii="Raleway" w:hAnsi="Raleway"/>
+        </w:rPr>
+      </w:pPr>
+    </w:p>
+    <w:p>
+      <w:pPr>
+        <w:rPr>
+          <w:rFonts w:ascii="Raleway" w:hAnsi="Raleway"/>
+        </w:rPr>
+      </w:pPr>
+    </w:p>
+    <w:p>
+      <w:pPr>
+        <w:rPr>
+          <w:rFonts w:ascii="Raleway" w:hAnsi="Raleway"/>
+        </w:rPr>
+      </w:pPr>
+    </w:p>
+    <w:p>
+      <w:pPr>
+        <w:rPr>
+          <w:rFonts w:ascii="Raleway" w:hAnsi="Raleway"/>
+        </w:rPr>
+      </w:pPr>
+    </w:p>
+    <w:p>
+      <w:pPr>
+        <w:rPr>
+          <w:rFonts w:ascii="Raleway" w:hAnsi="Raleway"/>
+        </w:rPr>
+      </w:pPr>
+    </w:p>
+    <w:p>
+      <w:pPr>
+        <w:rPr>
+          <w:rFonts w:ascii="Raleway" w:hAnsi="Raleway"/>
+        </w:rPr>
+      </w:pPr>
+    </w:p>
+    <w:p>
+      <w:pPr>
+        <w:rPr>
+          <w:rFonts w:ascii="Raleway" w:hAnsi="Raleway"/>
+        </w:rPr>
+      </w:pPr>
+    </w:p>
+    <w:p>
+      <w:pPr>
+        <w:rPr>
+          <w:rFonts w:ascii="Raleway" w:hAnsi="Raleway"/>
+        </w:rPr>
+      </w:pPr>
+    </w:p>
+    <w:p>
+      <w:pPr>
+        <w:rPr>
+          <w:rFonts w:ascii="Raleway" w:hAnsi="Raleway"/>
+        </w:rPr>
+      </w:pPr>
+    </w:p>
+    <w:p>
+      <w:pPr>
+        <w:rPr>
+          <w:rFonts w:ascii="Raleway" w:hAnsi="Raleway"/>
+        </w:rPr>
+      </w:pPr>
+    </w:p>
+    <w:p>
+      <w:pPr>
+        <w:rPr>
+          <w:rFonts w:ascii="Raleway" w:hAnsi="Raleway"/>
+        </w:rPr>
+      </w:pPr>
+    </w:p>
+    <w:p>
+      <w:pPr>
+        <w:rPr>
+          <w:rFonts w:ascii="Raleway" w:hAnsi="Raleway"/>
+        </w:rPr>
+      </w:pPr>
+      <w:r>
+        <w:rPr>
+          <w:rFonts w:ascii="Raleway" w:hAnsi="Raleway"/>
+          <w:noProof/>
+          <w:lang w:val="en-US" w:eastAsia="en-US" w:bidi="ar-SA"/>
+        </w:rPr>
+        <w:drawing>
+          <wp:anchor distT="0" distB="0" distL="114300" distR="114300" simplePos="0" relativeHeight="251662336" behindDoc="1" locked="0" layoutInCell="1" allowOverlap="1" wp14:anchorId="6D7462B3" wp14:editId="24FB66A3">
+            <wp:simplePos x="0" y="0"/>
+            <wp:positionH relativeFrom="column">
+              <wp:posOffset>-491490</wp:posOffset>
+            </wp:positionH>
+            <wp:positionV relativeFrom="paragraph">
+              <wp:posOffset>210820</wp:posOffset>
+            </wp:positionV>
+            <wp:extent cx="7035402" cy="3333750"/>
+            <wp:effectExtent l="0" t="0" r="0" b="0"/>
+            <wp:wrapNone/>
+            <wp:docPr id="4" name="Image 4"/>
+            <wp:cNvGraphicFramePr>
+              <a:graphicFrameLocks xmlns:a="http://schemas.openxmlformats.org/drawingml/2006/main" noChangeAspect="1"/>
+            </wp:cNvGraphicFramePr>
+            <a:graphic xmlns:a="http://schemas.openxmlformats.org/drawingml/2006/main">
+              <a:graphicData uri="http://schemas.openxmlformats.org/drawingml/2006/picture">
+                <pic:pic xmlns:pic="http://schemas.openxmlformats.org/drawingml/2006/picture">
+                  <pic:nvPicPr>
+                    <pic:cNvPr id="4" name="appli2_cpp.png"/>
+                    <pic:cNvPicPr/>
+                  </pic:nvPicPr>
+                  <pic:blipFill>
+                    <a:blip r:embed="rId10">
+                      <a:extLst>
+                        <a:ext uri="{28A0092B-C50C-407E-A947-70E740481C1C}">
+                          <a14:useLocalDpi xmlns:a14="http://schemas.microsoft.com/office/drawing/2010/main" val="0"/>
+                        </a:ext>
+                      </a:extLst>
+                    </a:blip>
+                    <a:stretch>
+                      <a:fillRect/>
+                    </a:stretch>
+                  </pic:blipFill>
+                  <pic:spPr>
+                    <a:xfrm>
+                      <a:off x="0" y="0"/>
+                      <a:ext cx="7035402" cy="3333750"/>
+                    </a:xfrm>
+                    <a:prstGeom prst="rect">
+                      <a:avLst/>
+                    </a:prstGeom>
+                  </pic:spPr>
+                </pic:pic>
+              </a:graphicData>
+            </a:graphic>
+            <wp14:sizeRelH relativeFrom="page">
+              <wp14:pctWidth>0</wp14:pctWidth>
+            </wp14:sizeRelH>
+            <wp14:sizeRelV relativeFrom="page">
+              <wp14:pctHeight>0</wp14:pctHeight>
+            </wp14:sizeRelV>
+          </wp:anchor>
+        </w:drawing>
+      </w:r>
+    </w:p>
+    <w:p>
+      <w:pPr>
+        <w:rPr>
+          <w:rFonts w:ascii="Raleway" w:hAnsi="Raleway"/>
+        </w:rPr>
+      </w:pPr>
+    </w:p>
+    <w:p>
+      <w:pPr>
+        <w:rPr>
+          <w:rFonts w:ascii="Raleway" w:hAnsi="Raleway"/>
+        </w:rPr>
+      </w:pPr>
+    </w:p>
+    <w:p>
+      <w:pPr>
+        <w:rPr>
+          <w:rFonts w:ascii="Raleway" w:hAnsi="Raleway"/>
+        </w:rPr>
+      </w:pPr>
+    </w:p>
+    <w:p>
+      <w:pPr>
+        <w:rPr>
+          <w:rFonts w:ascii="Raleway" w:hAnsi="Raleway"/>
+        </w:rPr>
+      </w:pPr>
+    </w:p>
+    <w:p>
+      <w:pPr>
+        <w:rPr>
+          <w:rFonts w:ascii="Raleway" w:hAnsi="Raleway"/>
+        </w:rPr>
+      </w:pPr>
+    </w:p>
+    <w:p>
+      <w:pPr>
+        <w:rPr>
+          <w:rFonts w:ascii="Raleway" w:hAnsi="Raleway"/>
+        </w:rPr>
+      </w:pPr>
+    </w:p>
+    <w:p>
+      <w:pPr>
+        <w:rPr>
+          <w:rFonts w:ascii="Raleway" w:hAnsi="Raleway"/>
+        </w:rPr>
+      </w:pPr>
+    </w:p>
+    <w:p>
+      <w:pPr>
+        <w:rPr>
+          <w:rFonts w:ascii="Raleway" w:hAnsi="Raleway"/>
+        </w:rPr>
+      </w:pPr>
+    </w:p>
+    <w:p>
+      <w:pPr>
+        <w:rPr>
+          <w:rFonts w:ascii="Raleway" w:hAnsi="Raleway"/>
+        </w:rPr>
+      </w:pPr>
+    </w:p>
+    <w:p>
+      <w:pPr>
+        <w:rPr>
+          <w:rFonts w:ascii="Raleway" w:hAnsi="Raleway"/>
+        </w:rPr>
+      </w:pPr>
+    </w:p>
+    <w:p>
+      <w:pPr>
+        <w:rPr>
+          <w:rFonts w:ascii="Raleway" w:hAnsi="Raleway"/>
+        </w:rPr>
+      </w:pPr>
+    </w:p>
+    <w:p>
+      <w:pPr>
+        <w:rPr>
+          <w:rFonts w:ascii="Raleway" w:hAnsi="Raleway"/>
+        </w:rPr>
+      </w:pPr>
+    </w:p>
+    <w:p>
+      <w:pPr>
+        <w:rPr>
+          <w:rFonts w:ascii="Raleway" w:hAnsi="Raleway"/>
+        </w:rPr>
+      </w:pPr>
+    </w:p>
+    <w:p>
+      <w:pPr>
+        <w:rPr>
+          <w:rFonts w:ascii="Raleway" w:hAnsi="Raleway"/>
+        </w:rPr>
+      </w:pPr>
+    </w:p>
+    <w:p>
+      <w:pPr>
+        <w:rPr>
+          <w:rFonts w:ascii="Raleway" w:hAnsi="Raleway"/>
+        </w:rPr>
+      </w:pPr>
+    </w:p>
+    <w:p>
+      <w:pPr>
+        <w:rPr>
+          <w:rFonts w:ascii="Raleway" w:hAnsi="Raleway"/>
+        </w:rPr>
+      </w:pPr>
+    </w:p>
+    <w:p>
+      <w:pPr>
+        <w:rPr>
+          <w:rFonts w:ascii="Raleway" w:hAnsi="Raleway"/>
+        </w:rPr>
+      </w:pPr>
+    </w:p>
+    <w:p>
+      <w:pPr>
+        <w:rPr>
+          <w:rFonts w:ascii="Raleway" w:hAnsi="Raleway"/>
+        </w:rPr>
+      </w:pPr>
+    </w:p>
+    <w:p>
+      <w:pPr>
+        <w:rPr>
+          <w:rFonts w:ascii="Raleway" w:hAnsi="Raleway"/>
+        </w:rPr>
+      </w:pPr>
+    </w:p>
+    <w:p>
+      <w:pPr>
+        <w:rPr>
+          <w:rFonts w:ascii="Raleway" w:hAnsi="Raleway"/>
+        </w:rPr>
+      </w:pPr>
+    </w:p>
+    <w:p>
+      <w:pPr>
+        <w:rPr>
+          <w:rFonts w:ascii="Raleway" w:hAnsi="Raleway"/>
+        </w:rPr>
+      </w:pPr>
+    </w:p>
+    <w:p>
+      <w:pPr>
+        <w:rPr>
+          <w:rFonts w:ascii="Raleway" w:hAnsi="Raleway"/>
+        </w:rPr>
+      </w:pPr>
+      <w:r>
+        <w:rPr>
+          <w:rFonts w:ascii="Raleway" w:hAnsi="Raleway"/>
+          <w:noProof/>
+          <w:lang w:val="en-US" w:eastAsia="en-US" w:bidi="ar-SA"/>
+        </w:rPr>
+        <w:lastRenderedPageBreak/>
+        <w:drawing>
+          <wp:anchor distT="0" distB="0" distL="114300" distR="114300" simplePos="0" relativeHeight="251663360" behindDoc="1" locked="0" layoutInCell="1" allowOverlap="1" wp14:anchorId="13F6AD6E" wp14:editId="79680CDB">
+            <wp:simplePos x="0" y="0"/>
+            <wp:positionH relativeFrom="column">
+              <wp:posOffset>-472440</wp:posOffset>
+            </wp:positionH>
+            <wp:positionV relativeFrom="paragraph">
+              <wp:posOffset>-133350</wp:posOffset>
+            </wp:positionV>
+            <wp:extent cx="7047747" cy="3333750"/>
+            <wp:effectExtent l="0" t="0" r="1270" b="0"/>
+            <wp:wrapNone/>
+            <wp:docPr id="5" name="Image 5"/>
+            <wp:cNvGraphicFramePr>
+              <a:graphicFrameLocks xmlns:a="http://schemas.openxmlformats.org/drawingml/2006/main" noChangeAspect="1"/>
+            </wp:cNvGraphicFramePr>
+            <a:graphic xmlns:a="http://schemas.openxmlformats.org/drawingml/2006/main">
+              <a:graphicData uri="http://schemas.openxmlformats.org/drawingml/2006/picture">
+                <pic:pic xmlns:pic="http://schemas.openxmlformats.org/drawingml/2006/picture">
+                  <pic:nvPicPr>
+                    <pic:cNvPr id="5" name="principale2_h.PNG"/>
+                    <pic:cNvPicPr/>
+                  </pic:nvPicPr>
+                  <pic:blipFill>
+                    <a:blip r:embed="rId11">
+                      <a:extLst>
+                        <a:ext uri="{28A0092B-C50C-407E-A947-70E740481C1C}">
+                          <a14:useLocalDpi xmlns:a14="http://schemas.microsoft.com/office/drawing/2010/main" val="0"/>
+                        </a:ext>
+                      </a:extLst>
+                    </a:blip>
+                    <a:stretch>
+                      <a:fillRect/>
+                    </a:stretch>
+                  </pic:blipFill>
+                  <pic:spPr>
+                    <a:xfrm>
+                      <a:off x="0" y="0"/>
+                      <a:ext cx="7047747" cy="3333750"/>
+                    </a:xfrm>
+                    <a:prstGeom prst="rect">
+                      <a:avLst/>
+                    </a:prstGeom>
+                  </pic:spPr>
+                </pic:pic>
+              </a:graphicData>
+            </a:graphic>
+            <wp14:sizeRelH relativeFrom="page">
+              <wp14:pctWidth>0</wp14:pctWidth>
+            </wp14:sizeRelH>
+            <wp14:sizeRelV relativeFrom="page">
+              <wp14:pctHeight>0</wp14:pctHeight>
+            </wp14:sizeRelV>
+          </wp:anchor>
+        </w:drawing>
+      </w:r>
+    </w:p>
+    <w:p>
+      <w:pPr>
+        <w:rPr>
+          <w:rFonts w:ascii="Raleway" w:hAnsi="Raleway"/>
+        </w:rPr>
+      </w:pPr>
+    </w:p>
+    <w:p>
+      <w:pPr>
+        <w:rPr>
+          <w:rFonts w:ascii="Raleway" w:hAnsi="Raleway"/>
+        </w:rPr>
+      </w:pPr>
+    </w:p>
+    <w:p>
+      <w:pPr>
+        <w:rPr>
+          <w:rFonts w:ascii="Raleway" w:hAnsi="Raleway"/>
+        </w:rPr>
+      </w:pPr>
+    </w:p>
+    <w:p>
+      <w:pPr>
+        <w:rPr>
+          <w:rFonts w:ascii="Raleway" w:hAnsi="Raleway"/>
+        </w:rPr>
+      </w:pPr>
+    </w:p>
+    <w:p>
+      <w:pPr>
+        <w:rPr>
+          <w:rFonts w:ascii="Raleway" w:hAnsi="Raleway"/>
+        </w:rPr>
+      </w:pPr>
+    </w:p>
+    <w:p>
+      <w:pPr>
+        <w:rPr>
+          <w:rFonts w:ascii="Raleway" w:hAnsi="Raleway"/>
+        </w:rPr>
+      </w:pPr>
+    </w:p>
+    <w:p>
+      <w:pPr>
+        <w:rPr>
+          <w:rFonts w:ascii="Raleway" w:hAnsi="Raleway"/>
+        </w:rPr>
+      </w:pPr>
+    </w:p>
+    <w:p>
+      <w:pPr>
+        <w:rPr>
+          <w:rFonts w:ascii="Raleway" w:hAnsi="Raleway"/>
+        </w:rPr>
+      </w:pPr>
+    </w:p>
+    <w:p>
+      <w:pPr>
+        <w:rPr>
+          <w:rFonts w:ascii="Raleway" w:hAnsi="Raleway"/>
+        </w:rPr>
+      </w:pPr>
+    </w:p>
+    <w:p>
+      <w:pPr>
+        <w:rPr>
+          <w:rFonts w:ascii="Raleway" w:hAnsi="Raleway"/>
+        </w:rPr>
+      </w:pPr>
+    </w:p>
+    <w:p>
+      <w:pPr>
+        <w:rPr>
+          <w:rFonts w:ascii="Raleway" w:hAnsi="Raleway"/>
+        </w:rPr>
+      </w:pPr>
+    </w:p>
+    <w:p>
+      <w:pPr>
+        <w:rPr>
+          <w:rFonts w:ascii="Raleway" w:hAnsi="Raleway"/>
+        </w:rPr>
+      </w:pPr>
+    </w:p>
+    <w:p>
+      <w:pPr>
+        <w:rPr>
+          <w:rFonts w:ascii="Raleway" w:hAnsi="Raleway"/>
+        </w:rPr>
+      </w:pPr>
+    </w:p>
+    <w:p>
+      <w:pPr>
+        <w:rPr>
+          <w:rFonts w:ascii="Raleway" w:hAnsi="Raleway"/>
+        </w:rPr>
+      </w:pPr>
+    </w:p>
+    <w:p>
+      <w:pPr>
+        <w:rPr>
+          <w:rFonts w:ascii="Raleway" w:hAnsi="Raleway"/>
+        </w:rPr>
+      </w:pPr>
+    </w:p>
+    <w:p>
+      <w:pPr>
+        <w:rPr>
+          <w:rFonts w:ascii="Raleway" w:hAnsi="Raleway"/>
+        </w:rPr>
+      </w:pPr>
+    </w:p>
+    <w:p>
+      <w:pPr>
+        <w:rPr>
+          <w:rFonts w:ascii="Raleway" w:hAnsi="Raleway"/>
+        </w:rPr>
+      </w:pPr>
+    </w:p>
+    <w:p>
+      <w:pPr>
+        <w:rPr>
+          <w:rFonts w:ascii="Raleway" w:hAnsi="Raleway"/>
+        </w:rPr>
+      </w:pPr>
+    </w:p>
+    <w:p>
+      <w:pPr>
+        <w:rPr>
+          <w:rFonts w:ascii="Raleway" w:hAnsi="Raleway"/>
+        </w:rPr>
+      </w:pPr>
+      <w:r>
+        <w:rPr>
+          <w:rFonts w:ascii="Raleway" w:hAnsi="Raleway"/>
+          <w:noProof/>
+          <w:lang w:val="en-US" w:eastAsia="en-US" w:bidi="ar-SA"/>
+        </w:rPr>
+        <w:drawing>
+          <wp:anchor distT="0" distB="0" distL="114300" distR="114300" simplePos="0" relativeHeight="251664384" behindDoc="1" locked="0" layoutInCell="1" allowOverlap="1" wp14:anchorId="214F8B5E" wp14:editId="03A26ACC">
+            <wp:simplePos x="0" y="0"/>
+            <wp:positionH relativeFrom="column">
+              <wp:posOffset>-472440</wp:posOffset>
+            </wp:positionH>
+            <wp:positionV relativeFrom="paragraph">
+              <wp:posOffset>147955</wp:posOffset>
+            </wp:positionV>
+            <wp:extent cx="7047230" cy="2864080"/>
+            <wp:effectExtent l="0" t="0" r="1270" b="0"/>
+            <wp:wrapNone/>
+            <wp:docPr id="6" name="Image 6"/>
+            <wp:cNvGraphicFramePr>
+              <a:graphicFrameLocks xmlns:a="http://schemas.openxmlformats.org/drawingml/2006/main" noChangeAspect="1"/>
+            </wp:cNvGraphicFramePr>
+            <a:graphic xmlns:a="http://schemas.openxmlformats.org/drawingml/2006/main">
+              <a:graphicData uri="http://schemas.openxmlformats.org/drawingml/2006/picture">
+                <pic:pic xmlns:pic="http://schemas.openxmlformats.org/drawingml/2006/picture">
+                  <pic:nvPicPr>
+                    <pic:cNvPr id="6" name="principale2_cpp.PNG"/>
+                    <pic:cNvPicPr/>
+                  </pic:nvPicPr>
+                  <pic:blipFill>
+                    <a:blip r:embed="rId12">
+                      <a:extLst>
+                        <a:ext uri="{28A0092B-C50C-407E-A947-70E740481C1C}">
+                          <a14:useLocalDpi xmlns:a14="http://schemas.microsoft.com/office/drawing/2010/main" val="0"/>
+                        </a:ext>
+                      </a:extLst>
+                    </a:blip>
+                    <a:stretch>
+                      <a:fillRect/>
+                    </a:stretch>
+                  </pic:blipFill>
+                  <pic:spPr>
+                    <a:xfrm>
+                      <a:off x="0" y="0"/>
+                      <a:ext cx="7047230" cy="2864080"/>
+                    </a:xfrm>
+                    <a:prstGeom prst="rect">
+                      <a:avLst/>
+                    </a:prstGeom>
+                  </pic:spPr>
+                </pic:pic>
+              </a:graphicData>
+            </a:graphic>
+            <wp14:sizeRelH relativeFrom="page">
+              <wp14:pctWidth>0</wp14:pctWidth>
+            </wp14:sizeRelH>
+            <wp14:sizeRelV relativeFrom="page">
+              <wp14:pctHeight>0</wp14:pctHeight>
+            </wp14:sizeRelV>
+          </wp:anchor>
+        </w:drawing>
+      </w:r>
+    </w:p>
+    <w:p>
+      <w:pPr>
+        <w:rPr>
+          <w:rFonts w:ascii="Raleway" w:hAnsi="Raleway"/>
+        </w:rPr>
+      </w:pPr>
+    </w:p>
+    <w:p>
+      <w:pPr>
+        <w:rPr>
+          <w:rFonts w:ascii="Raleway" w:hAnsi="Raleway"/>
+        </w:rPr>
+      </w:pPr>
+    </w:p>
+    <w:p>
+      <w:pPr>
+        <w:rPr>
+          <w:rFonts w:ascii="Raleway" w:hAnsi="Raleway"/>
+        </w:rPr>
+      </w:pPr>
+    </w:p>
+    <w:p>
+      <w:pPr>
+        <w:rPr>
+          <w:rFonts w:ascii="Raleway" w:hAnsi="Raleway"/>
+        </w:rPr>
+      </w:pPr>
+    </w:p>
+    <w:p>
+      <w:pPr>
+        <w:rPr>
+          <w:rFonts w:ascii="Raleway" w:hAnsi="Raleway"/>
+        </w:rPr>
+      </w:pPr>
+    </w:p>
+    <w:p>
+      <w:pPr>
+        <w:rPr>
+          <w:rFonts w:ascii="Raleway" w:hAnsi="Raleway"/>
+        </w:rPr>
+      </w:pPr>
+    </w:p>
+    <w:p>
+      <w:pPr>
+        <w:rPr>
+          <w:rFonts w:ascii="Raleway" w:hAnsi="Raleway"/>
+        </w:rPr>
+      </w:pPr>
+    </w:p>
+    <w:p>
+      <w:pPr>
+        <w:rPr>
+          <w:rFonts w:ascii="Raleway" w:hAnsi="Raleway"/>
+        </w:rPr>
+      </w:pPr>
+    </w:p>
+    <w:p>
+      <w:pPr>
+        <w:rPr>
+          <w:rFonts w:ascii="Raleway" w:hAnsi="Raleway"/>
+        </w:rPr>
+      </w:pPr>
+    </w:p>
+    <w:p>
+      <w:pPr>
+        <w:rPr>
+          <w:rFonts w:ascii="Raleway" w:hAnsi="Raleway"/>
+        </w:rPr>
+      </w:pPr>
+    </w:p>
+    <w:p>
+      <w:pPr>
+        <w:rPr>
+          <w:rFonts w:ascii="Raleway" w:hAnsi="Raleway"/>
+        </w:rPr>
+      </w:pPr>
+    </w:p>
+    <w:p>
+      <w:pPr>
+        <w:rPr>
+          <w:rFonts w:ascii="Raleway" w:hAnsi="Raleway"/>
+        </w:rPr>
+      </w:pPr>
+    </w:p>
+    <w:p>
+      <w:pPr>
+        <w:rPr>
+          <w:rFonts w:ascii="Raleway" w:hAnsi="Raleway"/>
+        </w:rPr>
+      </w:pPr>
+    </w:p>
+    <w:p>
+      <w:pPr>
+        <w:rPr>
+          <w:rFonts w:ascii="Raleway" w:hAnsi="Raleway"/>
+        </w:rPr>
+      </w:pPr>
+    </w:p>
+    <w:p>
+      <w:pPr>
+        <w:rPr>
+          <w:rFonts w:ascii="Raleway" w:hAnsi="Raleway"/>
+        </w:rPr>
+      </w:pPr>
+    </w:p>
+    <w:p>
+      <w:pPr>
+        <w:rPr>
+          <w:rFonts w:ascii="Raleway" w:hAnsi="Raleway"/>
+        </w:rPr>
+      </w:pPr>
+    </w:p>
+    <w:p>
+      <w:pPr>
+        <w:rPr>
+          <w:rFonts w:ascii="Raleway" w:hAnsi="Raleway"/>
+        </w:rPr>
+      </w:pPr>
+    </w:p>
+    <w:p>
+      <w:pPr>
+        <w:rPr>
+          <w:rFonts w:ascii="Raleway" w:hAnsi="Raleway"/>
+        </w:rPr>
+      </w:pPr>
+    </w:p>
+    <w:p>
+      <w:pPr>
+        <w:rPr>
+          <w:rFonts w:ascii="Raleway" w:hAnsi="Raleway"/>
+        </w:rPr>
+      </w:pPr>
+    </w:p>
+    <w:p>
+      <w:pPr>
+        <w:rPr>
+          <w:rFonts w:ascii="Raleway" w:hAnsi="Raleway"/>
+          <w:u w:val="single"/>
+        </w:rPr>
+      </w:pPr>
+      <w:r>
+        <w:rPr>
+          <w:rFonts w:ascii="Raleway" w:hAnsi="Raleway"/>
+          <w:u w:val="single"/>
+        </w:rPr>
+        <w:t>Liste des modifications :</w:t>
+      </w:r>
+    </w:p>
+    <w:p>
+      <w:pPr>
+        <w:rPr>
+          <w:rFonts w:ascii="Raleway" w:hAnsi="Raleway"/>
+        </w:rPr>
+      </w:pPr>
+      <w:r>
+        <w:rPr>
+          <w:rFonts w:ascii="Raleway" w:hAnsi="Raleway"/>
+        </w:rPr>
         <w:tab/>
-      </w:r>
-      <w:proofErr w:type="spellStart"/>
-      <w:r>
-        <w:t>a</w:t>
-      </w:r>
-      <w:proofErr w:type="spellEnd"/>
-      <w:r>
-        <w:t xml:space="preserve"> ┤ L</w:t>
-      </w:r>
-      <w:r>
-        <w:t xml:space="preserve">e constructeur de Principale0 appelle lui-même le constructeur de </w:t>
-      </w:r>
-      <w:proofErr w:type="spellStart"/>
-      <w:r>
-        <w:t>wxFrame</w:t>
-      </w:r>
-      <w:proofErr w:type="spellEnd"/>
-      <w:r>
-        <w:t xml:space="preserve"> (on le voit dans le .</w:t>
-      </w:r>
-      <w:proofErr w:type="spellStart"/>
-      <w:r>
-        <w:t>cpp</w:t>
-      </w:r>
-      <w:proofErr w:type="spellEnd"/>
-      <w:r>
-        <w:t>). La fenêtre Principale0 étant héritée, c'est justifiable.</w:t>
-      </w:r>
-    </w:p>
-    <w:p>
-      <w:pPr>
-        <w:pStyle w:val="Textbody"/>
-      </w:pPr>
-      <w:r>
+        <w:t>appli2.cpp : lignes 11 à 15</w:t>
+      </w:r>
+    </w:p>
+    <w:p>
+      <w:pPr>
+        <w:rPr>
+          <w:rFonts w:ascii="Raleway" w:hAnsi="Raleway"/>
+        </w:rPr>
+      </w:pPr>
+      <w:r>
+        <w:rPr>
+          <w:rFonts w:ascii="Raleway" w:hAnsi="Raleway"/>
+        </w:rPr>
         <w:tab/>
-        <w:t>b ┤ On a gardé un seul paramètre car cela nous l'est permis via le fait que les autres paramètres</w:t>
-      </w:r>
-      <w:r>
-        <w:t xml:space="preserve"> ont une valeur par défaut dans leur déclaration. Ici, ce qui nous intéresse est seulement de choisir le nom de notre fenêtre principale.</w:t>
-      </w:r>
-    </w:p>
-    <w:p>
-      <w:pPr>
-        <w:pStyle w:val="Textbody"/>
-      </w:pPr>
-      <w:r>
+        <w:t>principale2.h : lignes 77 à 82</w:t>
+      </w:r>
+    </w:p>
+    <w:p>
+      <w:pPr>
+        <w:rPr>
+          <w:rFonts w:ascii="Raleway" w:hAnsi="Raleway"/>
+        </w:rPr>
+      </w:pPr>
+      <w:r>
+        <w:rPr>
+          <w:rFonts w:ascii="Raleway" w:hAnsi="Raleway"/>
+        </w:rPr>
         <w:tab/>
-        <w:t xml:space="preserve">c ┤ On utilise ici le paramètre NULL car notre fenêtre ne possède aucune </w:t>
-      </w:r>
-      <w:proofErr w:type="spellStart"/>
-      <w:r>
-        <w:t>parentée</w:t>
-      </w:r>
-      <w:proofErr w:type="spellEnd"/>
-      <w:r>
-        <w:t>. En effet, étant la fenêtre princip</w:t>
-      </w:r>
-      <w:r>
-        <w:t>ale, c'est elle-même qui sera</w:t>
-      </w:r>
-      <w:r>
-        <w:t xml:space="preserve"> la mère des autres fenêtres s’</w:t>
-      </w:r>
-      <w:r>
-        <w:t>il vient à y en avoir ; personne ne l'appelle.</w:t>
-      </w:r>
-    </w:p>
-    <w:p>
-      <w:pPr>
-        <w:pStyle w:val="Textbody"/>
-      </w:pPr>
-      <w:r>
-        <w:t>3. Les éléments fils de Principale0 devront être crées dans la définition de Principale0. Nous, par la suite, utiliserons pour chaque élément un poi</w:t>
-      </w:r>
-      <w:r>
-        <w:t>nteur déclaré dans son header.</w:t>
-      </w:r>
-    </w:p>
-    <w:p>
-      <w:pPr>
-        <w:pStyle w:val="Textbody"/>
-      </w:pPr>
-      <w:r>
-        <w:t xml:space="preserve">4. Pour créer une autre fenêtre on peut utiliser </w:t>
-      </w:r>
-      <w:proofErr w:type="spellStart"/>
-      <w:r>
-        <w:t>wxFrame</w:t>
-      </w:r>
-      <w:proofErr w:type="spellEnd"/>
-      <w:r>
-        <w:t xml:space="preserve"> dans Appli0.cpp par exemple.</w:t>
-      </w:r>
-    </w:p>
-    <w:p>
-      <w:pPr>
-        <w:pStyle w:val="Titre3"/>
-      </w:pPr>
-      <w:r>
-        <w:t>Concernant Appli0</w:t>
-      </w:r>
-    </w:p>
-    <w:p>
-      <w:pPr>
-        <w:pStyle w:val="Textbody"/>
-      </w:pPr>
-      <w:r>
-        <w:t xml:space="preserve">1. Appli0 hérite de la classe </w:t>
-      </w:r>
-      <w:proofErr w:type="spellStart"/>
-      <w:r>
-        <w:t>wxApp</w:t>
-      </w:r>
-      <w:proofErr w:type="spellEnd"/>
-      <w:r>
-        <w:t xml:space="preserve">. On le voit dans son header (« : public </w:t>
-      </w:r>
-      <w:proofErr w:type="spellStart"/>
-      <w:r>
-        <w:t>wxApp</w:t>
-      </w:r>
-      <w:proofErr w:type="spellEnd"/>
-      <w:r>
-        <w:t> »).</w:t>
-      </w:r>
-    </w:p>
-    <w:p>
-      <w:pPr>
-        <w:pStyle w:val="Textbody"/>
-      </w:pPr>
-      <w:r>
-        <w:t>2. Cette méthode initialise les inf</w:t>
-      </w:r>
-      <w:r>
-        <w:t>os et paramètres de l'appli (lors du lancer)</w:t>
-      </w:r>
-    </w:p>
-    <w:p>
-      <w:pPr>
-        <w:pStyle w:val="Textbody"/>
-      </w:pPr>
-      <w:r>
-        <w:t xml:space="preserve">3. Cette macro permet de rendre visible dans les autres fichiers du programme une fonction </w:t>
-      </w:r>
-      <w:proofErr w:type="spellStart"/>
-      <w:r>
-        <w:t>wxGetApp</w:t>
-      </w:r>
-      <w:proofErr w:type="spellEnd"/>
-      <w:r>
-        <w:t xml:space="preserve"> qui permet d'obtenir une référence à notre application.</w:t>
-      </w:r>
-    </w:p>
-    <w:p>
-      <w:pPr>
-        <w:pStyle w:val="Textbody"/>
-      </w:pPr>
-      <w:r>
-        <w:lastRenderedPageBreak/>
-        <w:t>4. Appli0.h est le header de la classe et principale0.h</w:t>
-      </w:r>
-      <w:r>
-        <w:t xml:space="preserve"> est inclus car on l'utilise pour créer  la fenêtre principale de l'appli.</w:t>
-      </w:r>
-    </w:p>
-    <w:p>
-      <w:pPr>
-        <w:pStyle w:val="Textbody"/>
-      </w:pPr>
-      <w:r>
-        <w:t xml:space="preserve">5. Il n'y a pas de constructeur dans cette classe </w:t>
-      </w:r>
-      <w:r>
-        <w:t xml:space="preserve">car on utilise les macros de </w:t>
-      </w:r>
-      <w:proofErr w:type="spellStart"/>
-      <w:r>
-        <w:t>wx</w:t>
-      </w:r>
-      <w:r>
-        <w:t>Widgets</w:t>
-      </w:r>
-      <w:proofErr w:type="spellEnd"/>
-      <w:r>
-        <w:t>.</w:t>
-      </w:r>
-    </w:p>
-    <w:p>
-      <w:pPr>
-        <w:pStyle w:val="Textbody"/>
-      </w:pPr>
-      <w:r>
-        <w:t xml:space="preserve">6. Cette macro-ci permet de « dire » à </w:t>
-      </w:r>
-      <w:proofErr w:type="spellStart"/>
-      <w:r>
-        <w:t>wxWidgets</w:t>
-      </w:r>
-      <w:proofErr w:type="spellEnd"/>
-      <w:r>
-        <w:t xml:space="preserve"> comment créer une instance de la classe d</w:t>
-      </w:r>
-      <w:r>
-        <w:t>'application.</w:t>
-      </w:r>
-    </w:p>
-    <w:p>
-      <w:pPr>
-        <w:pStyle w:val="Textbody"/>
-      </w:pPr>
-      <w:r>
-        <w:t>7. Cette méthode charge la fenêtre puis la rend visible =&gt; Pour une visibilité totale une fois chargée. Enfin, elle lance la boucle des messages qui est l</w:t>
-      </w:r>
-      <w:r>
-        <w:t>e propre de la programmation évè</w:t>
-      </w:r>
-      <w:r>
-        <w:t>nementielle.</w:t>
-      </w:r>
-    </w:p>
-    <w:p>
-      <w:pPr>
-        <w:pStyle w:val="Textbody"/>
-      </w:pPr>
-      <w:r>
-        <w:t>Plus généralement :</w:t>
-      </w:r>
-    </w:p>
-    <w:p>
-      <w:pPr>
-        <w:pStyle w:val="Textbody"/>
-      </w:pPr>
-      <w:r>
-        <w:t>Il faudra modifier la b</w:t>
-      </w:r>
-      <w:r>
-        <w:t>oucle qui attend qu'un message soit envoyé et qui l'interprète.</w:t>
+        <w:t>principale2.cpp : lignes 7 à 12</w:t>
+      </w:r>
+    </w:p>
+    <w:p>
+      <w:pPr>
+        <w:rPr>
+          <w:rFonts w:ascii="Raleway" w:hAnsi="Raleway"/>
+        </w:rPr>
+      </w:pPr>
+    </w:p>
+    <w:p>
+      <w:pPr>
+        <w:rPr>
+          <w:rFonts w:ascii="Raleway" w:hAnsi="Raleway"/>
+        </w:rPr>
+      </w:pPr>
+      <w:r>
+        <w:rPr>
+          <w:rFonts w:ascii="Raleway" w:hAnsi="Raleway"/>
+        </w:rPr>
+        <w:tab/>
+        <w:t xml:space="preserve">Plus : modifications des </w:t>
+      </w:r>
+      <w:r>
+        <w:rPr>
+          <w:rFonts w:ascii="Consolas" w:hAnsi="Consolas"/>
+        </w:rPr>
+        <w:t>#include</w:t>
+      </w:r>
+      <w:r>
+        <w:rPr>
+          <w:rFonts w:ascii="Raleway" w:hAnsi="Raleway"/>
+        </w:rPr>
+        <w:t xml:space="preserve"> pour remplacer le « 0. » par « 2. »</w:t>
       </w:r>
     </w:p>
     <w:sectPr>
@@ -699,7 +2112,7 @@
 </file>
 
 <file path=word/endnotes.xml><?xml version="1.0" encoding="utf-8"?>
-<w:endnotes xmlns:wpc="http://schemas.microsoft.com/office/word/2010/wordprocessingCanvas" xmlns:mc="http://schemas.openxmlformats.org/markup-compatibility/2006" xmlns:o="urn:schemas-microsoft-com:office:office" xmlns:r="http://schemas.openxmlformats.org/officeDocument/2006/relationships" xmlns:m="http://schemas.openxmlformats.org/officeDocument/2006/math" xmlns:v="urn:schemas-microsoft-com:vml" xmlns:wp14="http://schemas.microsoft.com/office/word/2010/wordprocessingDrawing" xmlns:wp="http://schemas.openxmlformats.org/drawingml/2006/wordprocessingDrawing" xmlns:w10="urn:schemas-microsoft-com:office:word" xmlns:w="http://schemas.openxmlformats.org/wordprocessingml/2006/main" xmlns:w14="http://schemas.microsoft.com/office/word/2010/wordml" xmlns:w15="http://schemas.microsoft.com/office/word/2012/wordml" xmlns:wpg="http://schemas.microsoft.com/office/word/2010/wordprocessingGroup" xmlns:wpi="http://schemas.microsoft.com/office/word/2010/wordprocessingInk" xmlns:wne="http://schemas.microsoft.com/office/word/2006/wordml" xmlns:wps="http://schemas.microsoft.com/office/word/2010/wordprocessingShape" mc:Ignorable="w14 w15 wp14">
+<w:endnotes xmlns:wpc="http://schemas.microsoft.com/office/word/2010/wordprocessingCanvas" xmlns:cx="http://schemas.microsoft.com/office/drawing/2014/chartex" xmlns:cx1="http://schemas.microsoft.com/office/drawing/2015/9/8/chartex" xmlns:mc="http://schemas.openxmlformats.org/markup-compatibility/2006" xmlns:o="urn:schemas-microsoft-com:office:office" xmlns:r="http://schemas.openxmlformats.org/officeDocument/2006/relationships" xmlns:m="http://schemas.openxmlformats.org/officeDocument/2006/math" xmlns:v="urn:schemas-microsoft-com:vml" xmlns:wp14="http://schemas.microsoft.com/office/word/2010/wordprocessingDrawing" xmlns:wp="http://schemas.openxmlformats.org/drawingml/2006/wordprocessingDrawing" xmlns:w10="urn:schemas-microsoft-com:office:word" xmlns:w="http://schemas.openxmlformats.org/wordprocessingml/2006/main" xmlns:w14="http://schemas.microsoft.com/office/word/2010/wordml" xmlns:w15="http://schemas.microsoft.com/office/word/2012/wordml" xmlns:w16se="http://schemas.microsoft.com/office/word/2015/wordml/symex" xmlns:wpg="http://schemas.microsoft.com/office/word/2010/wordprocessingGroup" xmlns:wpi="http://schemas.microsoft.com/office/word/2010/wordprocessingInk" xmlns:wne="http://schemas.microsoft.com/office/word/2006/wordml" xmlns:wps="http://schemas.microsoft.com/office/word/2010/wordprocessingShape" mc:Ignorable="w14 w15 w16se wp14">
   <w:endnote w:type="separator" w:id="-1">
     <w:p>
       <w:r>
@@ -718,7 +2131,7 @@
 </file>
 
 <file path=word/footnotes.xml><?xml version="1.0" encoding="utf-8"?>
-<w:footnotes xmlns:wpc="http://schemas.microsoft.com/office/word/2010/wordprocessingCanvas" xmlns:mc="http://schemas.openxmlformats.org/markup-compatibility/2006" xmlns:o="urn:schemas-microsoft-com:office:office" xmlns:r="http://schemas.openxmlformats.org/officeDocument/2006/relationships" xmlns:m="http://schemas.openxmlformats.org/officeDocument/2006/math" xmlns:v="urn:schemas-microsoft-com:vml" xmlns:wp14="http://schemas.microsoft.com/office/word/2010/wordprocessingDrawing" xmlns:wp="http://schemas.openxmlformats.org/drawingml/2006/wordprocessingDrawing" xmlns:w10="urn:schemas-microsoft-com:office:word" xmlns:w="http://schemas.openxmlformats.org/wordprocessingml/2006/main" xmlns:w14="http://schemas.microsoft.com/office/word/2010/wordml" xmlns:w15="http://schemas.microsoft.com/office/word/2012/wordml" xmlns:wpg="http://schemas.microsoft.com/office/word/2010/wordprocessingGroup" xmlns:wpi="http://schemas.microsoft.com/office/word/2010/wordprocessingInk" xmlns:wne="http://schemas.microsoft.com/office/word/2006/wordml" xmlns:wps="http://schemas.microsoft.com/office/word/2010/wordprocessingShape" mc:Ignorable="w14 w15 wp14">
+<w:footnotes xmlns:wpc="http://schemas.microsoft.com/office/word/2010/wordprocessingCanvas" xmlns:cx="http://schemas.microsoft.com/office/drawing/2014/chartex" xmlns:cx1="http://schemas.microsoft.com/office/drawing/2015/9/8/chartex" xmlns:mc="http://schemas.openxmlformats.org/markup-compatibility/2006" xmlns:o="urn:schemas-microsoft-com:office:office" xmlns:r="http://schemas.openxmlformats.org/officeDocument/2006/relationships" xmlns:m="http://schemas.openxmlformats.org/officeDocument/2006/math" xmlns:v="urn:schemas-microsoft-com:vml" xmlns:wp14="http://schemas.microsoft.com/office/word/2010/wordprocessingDrawing" xmlns:wp="http://schemas.openxmlformats.org/drawingml/2006/wordprocessingDrawing" xmlns:w10="urn:schemas-microsoft-com:office:word" xmlns:w="http://schemas.openxmlformats.org/wordprocessingml/2006/main" xmlns:w14="http://schemas.microsoft.com/office/word/2010/wordml" xmlns:w15="http://schemas.microsoft.com/office/word/2012/wordml" xmlns:w16se="http://schemas.microsoft.com/office/word/2015/wordml/symex" xmlns:wpg="http://schemas.microsoft.com/office/word/2010/wordprocessingGroup" xmlns:wpi="http://schemas.microsoft.com/office/word/2010/wordprocessingInk" xmlns:wne="http://schemas.microsoft.com/office/word/2006/wordml" xmlns:wps="http://schemas.microsoft.com/office/word/2010/wordprocessingShape" mc:Ignorable="w14 w15 w16se wp14">
   <w:footnote w:type="separator" w:id="-1">
     <w:p>
       <w:r>
@@ -740,7 +2153,7 @@
 </file>
 
 <file path=word/numbering.xml><?xml version="1.0" encoding="utf-8"?>
-<w:numbering xmlns:wpc="http://schemas.microsoft.com/office/word/2010/wordprocessingCanvas" xmlns:mc="http://schemas.openxmlformats.org/markup-compatibility/2006" xmlns:o="urn:schemas-microsoft-com:office:office" xmlns:r="http://schemas.openxmlformats.org/officeDocument/2006/relationships" xmlns:m="http://schemas.openxmlformats.org/officeDocument/2006/math" xmlns:v="urn:schemas-microsoft-com:vml" xmlns:wp14="http://schemas.microsoft.com/office/word/2010/wordprocessingDrawing" xmlns:wp="http://schemas.openxmlformats.org/drawingml/2006/wordprocessingDrawing" xmlns:w10="urn:schemas-microsoft-com:office:word" xmlns:w="http://schemas.openxmlformats.org/wordprocessingml/2006/main" xmlns:w14="http://schemas.microsoft.com/office/word/2010/wordml" xmlns:w15="http://schemas.microsoft.com/office/word/2012/wordml" xmlns:wpg="http://schemas.microsoft.com/office/word/2010/wordprocessingGroup" xmlns:wpi="http://schemas.microsoft.com/office/word/2010/wordprocessingInk" xmlns:wne="http://schemas.microsoft.com/office/word/2006/wordml" xmlns:wps="http://schemas.microsoft.com/office/word/2010/wordprocessingShape" mc:Ignorable="w14 w15 wp14">
+<w:numbering xmlns:wpc="http://schemas.microsoft.com/office/word/2010/wordprocessingCanvas" xmlns:cx="http://schemas.microsoft.com/office/drawing/2014/chartex" xmlns:cx1="http://schemas.microsoft.com/office/drawing/2015/9/8/chartex" xmlns:mc="http://schemas.openxmlformats.org/markup-compatibility/2006" xmlns:o="urn:schemas-microsoft-com:office:office" xmlns:r="http://schemas.openxmlformats.org/officeDocument/2006/relationships" xmlns:m="http://schemas.openxmlformats.org/officeDocument/2006/math" xmlns:v="urn:schemas-microsoft-com:vml" xmlns:wp14="http://schemas.microsoft.com/office/word/2010/wordprocessingDrawing" xmlns:wp="http://schemas.openxmlformats.org/drawingml/2006/wordprocessingDrawing" xmlns:w10="urn:schemas-microsoft-com:office:word" xmlns:w="http://schemas.openxmlformats.org/wordprocessingml/2006/main" xmlns:w14="http://schemas.microsoft.com/office/word/2010/wordml" xmlns:w15="http://schemas.microsoft.com/office/word/2012/wordml" xmlns:w16se="http://schemas.microsoft.com/office/word/2015/wordml/symex" xmlns:wpg="http://schemas.microsoft.com/office/word/2010/wordprocessingGroup" xmlns:wpi="http://schemas.microsoft.com/office/word/2010/wordprocessingInk" xmlns:wne="http://schemas.microsoft.com/office/word/2006/wordml" xmlns:wps="http://schemas.microsoft.com/office/word/2010/wordprocessingShape" mc:Ignorable="w14 w15 w16se wp14">
   <w:abstractNum w:abstractNumId="0" w15:restartNumberingAfterBreak="0">
     <w:nsid w:val="114D7901"/>
     <w:multiLevelType w:val="multilevel"/>
@@ -823,7 +2236,7 @@
     <w:nsid w:val="5DC4680C"/>
     <w:multiLevelType w:val="multilevel"/>
     <w:tmpl w:val="A75E66F0"/>
-    <w:styleLink w:val="List2"/>
+    <w:styleLink w:val="Liste21"/>
     <w:lvl w:ilvl="0">
       <w:numFmt w:val="bullet"/>
       <w:lvlText w:val="–"/>
@@ -907,7 +2320,7 @@
 </file>
 
 <file path=word/styles.xml><?xml version="1.0" encoding="utf-8"?>
-<w:styles xmlns:mc="http://schemas.openxmlformats.org/markup-compatibility/2006" xmlns:r="http://schemas.openxmlformats.org/officeDocument/2006/relationships" xmlns:w="http://schemas.openxmlformats.org/wordprocessingml/2006/main" xmlns:w14="http://schemas.microsoft.com/office/word/2010/wordml" xmlns:w15="http://schemas.microsoft.com/office/word/2012/wordml" mc:Ignorable="w14 w15">
+<w:styles xmlns:mc="http://schemas.openxmlformats.org/markup-compatibility/2006" xmlns:r="http://schemas.openxmlformats.org/officeDocument/2006/relationships" xmlns:w="http://schemas.openxmlformats.org/wordprocessingml/2006/main" xmlns:w14="http://schemas.microsoft.com/office/word/2010/wordml" xmlns:w15="http://schemas.microsoft.com/office/word/2012/wordml" xmlns:w16se="http://schemas.microsoft.com/office/word/2015/wordml/symex" mc:Ignorable="w14 w15 w16se">
   <w:docDefaults>
     <w:rPrDefault>
       <w:rPr>
@@ -1631,14 +3044,41 @@
       </w:numPr>
     </w:pPr>
   </w:style>
-  <w:style w:type="numbering" w:customStyle="1" w:styleId="List2">
-    <w:name w:val="List 2"/>
+  <w:style w:type="numbering" w:customStyle="1" w:styleId="Liste21">
+    <w:name w:val="Liste 21"/>
     <w:basedOn w:val="Aucuneliste"/>
     <w:pPr>
       <w:numPr>
         <w:numId w:val="2"/>
       </w:numPr>
     </w:pPr>
+  </w:style>
+  <w:style w:type="paragraph" w:styleId="Textedebulles">
+    <w:name w:val="Balloon Text"/>
+    <w:basedOn w:val="Normal"/>
+    <w:link w:val="TextedebullesCar"/>
+    <w:uiPriority w:val="99"/>
+    <w:semiHidden/>
+    <w:unhideWhenUsed/>
+    <w:rsid w:val="00704112"/>
+    <w:rPr>
+      <w:rFonts w:ascii="Segoe UI" w:hAnsi="Segoe UI"/>
+      <w:sz w:val="18"/>
+      <w:szCs w:val="16"/>
+    </w:rPr>
+  </w:style>
+  <w:style w:type="character" w:customStyle="1" w:styleId="TextedebullesCar">
+    <w:name w:val="Texte de bulles Car"/>
+    <w:basedOn w:val="Policepardfaut"/>
+    <w:link w:val="Textedebulles"/>
+    <w:uiPriority w:val="99"/>
+    <w:semiHidden/>
+    <w:rsid w:val="00704112"/>
+    <w:rPr>
+      <w:rFonts w:ascii="Segoe UI" w:hAnsi="Segoe UI"/>
+      <w:sz w:val="18"/>
+      <w:szCs w:val="16"/>
+    </w:rPr>
   </w:style>
 </w:styles>
 </file>
@@ -1902,4 +3342,16 @@
     </a:ext>
   </a:extLst>
 </a:theme>
+</file>
+
+<file path=customXml/item1.xml><?xml version="1.0" encoding="utf-8"?>
+<b:Sources xmlns:b="http://schemas.openxmlformats.org/officeDocument/2006/bibliography" xmlns="http://schemas.openxmlformats.org/officeDocument/2006/bibliography" SelectedStyle="\APASixthEditionOfficeOnline.xsl" StyleName="APA" Version="6"/>
+</file>
+
+<file path=customXml/itemProps1.xml><?xml version="1.0" encoding="utf-8"?>
+<ds:datastoreItem xmlns:ds="http://schemas.openxmlformats.org/officeDocument/2006/customXml" ds:itemID="{5FF3104E-64D1-49FB-9420-97B550E2BE42}">
+  <ds:schemaRefs>
+    <ds:schemaRef ds:uri="http://schemas.openxmlformats.org/officeDocument/2006/bibliography"/>
+  </ds:schemaRefs>
+</ds:datastoreItem>
 </file>